--- a/orga/Softwerkskammer_Jena_Developers_Meetup_004_Test_Paradise.docx
+++ b/orga/Softwerkskammer_Jena_Developers_Meetup_004_Test_Paradise.docx
@@ -512,7 +512,19 @@
           <w:sz w:val="40"/>
           <w:szCs w:val="40"/>
         </w:rPr>
-        <w:t>Escape to Jena’s Test Paradise</w:t>
+        <w:t>Escape to Test Paradise</w:t>
+      </w:r>
+      <w:r>
+        <w:rPr>
+          <w:rFonts w:ascii="Helvetica" w:eastAsia="Times New Roman" w:hAnsi="Helvetica" w:cs="Helvetica"/>
+          <w:b/>
+          <w:bCs/>
+          <w:spacing w:val="-11"/>
+          <w:kern w:val="36"/>
+          <w:sz w:val="40"/>
+          <w:szCs w:val="40"/>
+        </w:rPr>
+        <w:t xml:space="preserve"> Jena</w:t>
       </w:r>
     </w:p>
     <w:p>
@@ -825,31 +837,63 @@
           <w:sz w:val="22"/>
           <w:lang w:val="de-DE"/>
         </w:rPr>
-        <w:t xml:space="preserve">Wir möchten an diesem Abend mit Euch gemeinsam </w:t>
-      </w:r>
-      <w:r>
-        <w:rPr>
-          <w:rFonts w:ascii="Helvetica" w:hAnsi="Helvetica" w:cs="Helvetica"/>
-          <w:sz w:val="22"/>
-          <w:lang w:val="de-DE"/>
-        </w:rPr>
-        <w:t xml:space="preserve">den Schwerpunkt auf </w:t>
-      </w:r>
-      <w:r>
-        <w:rPr>
-          <w:rFonts w:ascii="Helvetica" w:hAnsi="Helvetica" w:cs="Helvetica"/>
-          <w:sz w:val="22"/>
-          <w:lang w:val="de-DE"/>
-        </w:rPr>
-        <w:t>das Testen im agilen Entwicklungsumfeld</w:t>
-      </w:r>
-      <w:r>
-        <w:rPr>
-          <w:rFonts w:ascii="Helvetica" w:hAnsi="Helvetica" w:cs="Helvetica"/>
-          <w:sz w:val="22"/>
-          <w:lang w:val="de-DE"/>
-        </w:rPr>
-        <w:t xml:space="preserve"> legen </w:t>
+        <w:t xml:space="preserve">Wir möchten an diesem Abend mit Euch </w:t>
+      </w:r>
+      <w:r>
+        <w:rPr>
+          <w:rFonts w:ascii="Helvetica" w:hAnsi="Helvetica" w:cs="Helvetica"/>
+          <w:sz w:val="22"/>
+          <w:lang w:val="de-DE"/>
+        </w:rPr>
+        <w:t>den Fokus auf</w:t>
+      </w:r>
+      <w:r>
+        <w:rPr>
+          <w:rFonts w:ascii="Helvetica" w:hAnsi="Helvetica" w:cs="Helvetica"/>
+          <w:sz w:val="22"/>
+          <w:lang w:val="de-DE"/>
+        </w:rPr>
+        <w:t xml:space="preserve"> </w:t>
+      </w:r>
+      <w:r>
+        <w:rPr>
+          <w:rFonts w:ascii="Helvetica" w:hAnsi="Helvetica" w:cs="Helvetica"/>
+          <w:sz w:val="22"/>
+          <w:lang w:val="de-DE"/>
+        </w:rPr>
+        <w:t>Testen im agilen Entwicklungs</w:t>
+      </w:r>
+      <w:r>
+        <w:rPr>
+          <w:rFonts w:ascii="Helvetica" w:hAnsi="Helvetica" w:cs="Helvetica"/>
+          <w:sz w:val="22"/>
+          <w:lang w:val="de-DE"/>
+        </w:rPr>
+        <w:t>kontext</w:t>
+      </w:r>
+      <w:r>
+        <w:rPr>
+          <w:rFonts w:ascii="Helvetica" w:hAnsi="Helvetica" w:cs="Helvetica"/>
+          <w:sz w:val="22"/>
+          <w:lang w:val="de-DE"/>
+        </w:rPr>
+        <w:t xml:space="preserve"> </w:t>
+      </w:r>
+      <w:r>
+        <w:rPr>
+          <w:rFonts w:ascii="Helvetica" w:hAnsi="Helvetica" w:cs="Helvetica"/>
+          <w:sz w:val="22"/>
+          <w:lang w:val="de-DE"/>
+        </w:rPr>
+        <w:t>legen</w:t>
+      </w:r>
+      <w:r>
+        <w:rPr>
+          <w:rFonts w:ascii="Helvetica" w:hAnsi="Helvetica" w:cs="Helvetica"/>
+          <w:sz w:val="22"/>
+          <w:lang w:val="de-DE"/>
+        </w:rPr>
+        <w:t xml:space="preserve"> </w:t>
       </w:r>
       <w:r>
         <w:rPr>
@@ -865,15 +909,185 @@
           <w:sz w:val="22"/>
           <w:lang w:val="de-DE"/>
         </w:rPr>
-        <w:t xml:space="preserve"> verschiedenste Testarten kennenlernen.</w:t>
-      </w:r>
-      <w:r>
-        <w:rPr>
-          <w:rFonts w:ascii="Helvetica" w:hAnsi="Helvetica" w:cs="Helvetica"/>
-          <w:sz w:val="22"/>
-          <w:lang w:val="de-DE"/>
-        </w:rPr>
         <w:t xml:space="preserve"> </w:t>
+      </w:r>
+      <w:r>
+        <w:rPr>
+          <w:rFonts w:ascii="Helvetica" w:hAnsi="Helvetica" w:cs="Helvetica"/>
+          <w:sz w:val="22"/>
+          <w:lang w:val="de-DE"/>
+        </w:rPr>
+        <w:t>verschiedene</w:t>
+      </w:r>
+      <w:r>
+        <w:rPr>
+          <w:rFonts w:ascii="Helvetica" w:hAnsi="Helvetica" w:cs="Helvetica"/>
+          <w:sz w:val="22"/>
+          <w:lang w:val="de-DE"/>
+        </w:rPr>
+        <w:t xml:space="preserve"> Testarten </w:t>
+      </w:r>
+      <w:r>
+        <w:rPr>
+          <w:rFonts w:ascii="Helvetica" w:hAnsi="Helvetica" w:cs="Helvetica"/>
+          <w:sz w:val="22"/>
+          <w:lang w:val="de-DE"/>
+        </w:rPr>
+        <w:t xml:space="preserve">näher </w:t>
+      </w:r>
+      <w:r>
+        <w:rPr>
+          <w:rFonts w:ascii="Helvetica" w:hAnsi="Helvetica" w:cs="Helvetica"/>
+          <w:sz w:val="22"/>
+          <w:lang w:val="de-DE"/>
+        </w:rPr>
+        <w:t>kennenlernen.</w:t>
+      </w:r>
+      <w:r>
+        <w:rPr>
+          <w:rFonts w:ascii="Helvetica" w:hAnsi="Helvetica" w:cs="Helvetica"/>
+          <w:sz w:val="22"/>
+          <w:lang w:val="de-DE"/>
+        </w:rPr>
+        <w:t xml:space="preserve"> </w:t>
+      </w:r>
+      <w:r>
+        <w:rPr>
+          <w:rFonts w:ascii="Helvetica" w:hAnsi="Helvetica" w:cs="Helvetica"/>
+          <w:sz w:val="22"/>
+          <w:lang w:val="de-DE"/>
+        </w:rPr>
+        <w:t xml:space="preserve">Hierbei möchten wir </w:t>
+      </w:r>
+      <w:r>
+        <w:rPr>
+          <w:rFonts w:ascii="Helvetica" w:hAnsi="Helvetica" w:cs="Helvetica"/>
+          <w:sz w:val="22"/>
+          <w:lang w:val="de-DE"/>
+        </w:rPr>
+        <w:t>alle</w:t>
+      </w:r>
+      <w:r>
+        <w:rPr>
+          <w:rFonts w:ascii="Helvetica" w:hAnsi="Helvetica" w:cs="Helvetica"/>
+          <w:sz w:val="22"/>
+          <w:lang w:val="de-DE"/>
+        </w:rPr>
+        <w:t xml:space="preserve"> Projekt-</w:t>
+      </w:r>
+      <w:r>
+        <w:rPr>
+          <w:rFonts w:ascii="Helvetica" w:hAnsi="Helvetica" w:cs="Helvetica"/>
+          <w:sz w:val="22"/>
+          <w:lang w:val="de-DE"/>
+        </w:rPr>
+        <w:t xml:space="preserve">Stakeholder </w:t>
+      </w:r>
+      <w:r>
+        <w:rPr>
+          <w:rFonts w:ascii="Helvetica" w:hAnsi="Helvetica" w:cs="Helvetica"/>
+          <w:sz w:val="22"/>
+          <w:lang w:val="de-DE"/>
+        </w:rPr>
+        <w:t>(DEV, PM, PO</w:t>
+      </w:r>
+      <w:r>
+        <w:rPr>
+          <w:rFonts w:ascii="Helvetica" w:hAnsi="Helvetica" w:cs="Helvetica"/>
+          <w:sz w:val="22"/>
+          <w:lang w:val="de-DE"/>
+        </w:rPr>
+        <w:t xml:space="preserve"> </w:t>
+      </w:r>
+      <w:bookmarkStart w:id="0" w:name="_GoBack"/>
+      <w:bookmarkEnd w:id="0"/>
+      <w:r>
+        <w:rPr>
+          <w:rFonts w:ascii="Helvetica" w:hAnsi="Helvetica" w:cs="Helvetica"/>
+          <w:sz w:val="22"/>
+          <w:lang w:val="de-DE"/>
+        </w:rPr>
+        <w:t>...</w:t>
+      </w:r>
+      <w:r>
+        <w:rPr>
+          <w:rFonts w:ascii="Helvetica" w:hAnsi="Helvetica" w:cs="Helvetica"/>
+          <w:sz w:val="22"/>
+          <w:lang w:val="de-DE"/>
+        </w:rPr>
+        <w:t xml:space="preserve">) </w:t>
+      </w:r>
+      <w:r>
+        <w:rPr>
+          <w:rFonts w:ascii="Helvetica" w:hAnsi="Helvetica" w:cs="Helvetica"/>
+          <w:sz w:val="22"/>
+          <w:lang w:val="de-DE"/>
+        </w:rPr>
+        <w:t xml:space="preserve">an einen Tisch </w:t>
+      </w:r>
+      <w:r>
+        <w:rPr>
+          <w:rFonts w:ascii="Helvetica" w:hAnsi="Helvetica" w:cs="Helvetica"/>
+          <w:sz w:val="22"/>
+          <w:lang w:val="de-DE"/>
+        </w:rPr>
+        <w:t xml:space="preserve">bringen </w:t>
+      </w:r>
+      <w:r>
+        <w:rPr>
+          <w:rFonts w:ascii="Helvetica" w:hAnsi="Helvetica" w:cs="Helvetica"/>
+          <w:sz w:val="22"/>
+          <w:lang w:val="de-DE"/>
+        </w:rPr>
+        <w:t xml:space="preserve">und </w:t>
+      </w:r>
+      <w:r>
+        <w:rPr>
+          <w:rFonts w:ascii="Helvetica" w:hAnsi="Helvetica" w:cs="Helvetica"/>
+          <w:sz w:val="22"/>
+          <w:lang w:val="de-DE"/>
+        </w:rPr>
+        <w:t>die Themen</w:t>
+      </w:r>
+      <w:r>
+        <w:rPr>
+          <w:rFonts w:ascii="Helvetica" w:hAnsi="Helvetica" w:cs="Helvetica"/>
+          <w:sz w:val="22"/>
+          <w:lang w:val="de-DE"/>
+        </w:rPr>
+        <w:t xml:space="preserve"> </w:t>
+      </w:r>
+      <w:r>
+        <w:rPr>
+          <w:rFonts w:ascii="Helvetica" w:hAnsi="Helvetica" w:cs="Helvetica"/>
+          <w:sz w:val="22"/>
+          <w:lang w:val="de-DE"/>
+        </w:rPr>
+        <w:t xml:space="preserve">Testen </w:t>
+      </w:r>
+      <w:r>
+        <w:rPr>
+          <w:rFonts w:ascii="Helvetica" w:hAnsi="Helvetica" w:cs="Helvetica"/>
+          <w:sz w:val="22"/>
+          <w:lang w:val="de-DE"/>
+        </w:rPr>
+        <w:t xml:space="preserve">und QA </w:t>
+      </w:r>
+      <w:r>
+        <w:rPr>
+          <w:rFonts w:ascii="Helvetica" w:hAnsi="Helvetica" w:cs="Helvetica"/>
+          <w:sz w:val="22"/>
+          <w:lang w:val="de-DE"/>
+        </w:rPr>
+        <w:t>diskutieren</w:t>
+      </w:r>
+      <w:r>
+        <w:rPr>
+          <w:rFonts w:ascii="Helvetica" w:hAnsi="Helvetica" w:cs="Helvetica"/>
+          <w:sz w:val="22"/>
+          <w:lang w:val="de-DE"/>
+        </w:rPr>
+        <w:t>.</w:t>
       </w:r>
     </w:p>
     <w:p>
@@ -929,25 +1143,7 @@
           <w:bCs/>
           <w:lang w:val="de-DE"/>
         </w:rPr>
-        <w:t xml:space="preserve"> </w:t>
-      </w:r>
-      <w:r>
-        <w:rPr>
-          <w:rFonts w:ascii="Helvetica" w:hAnsi="Helvetica" w:cs="Helvetica"/>
-          <w:b/>
-          <w:bCs/>
-          <w:lang w:val="de-DE"/>
-        </w:rPr>
-        <w:t xml:space="preserve">Autor </w:t>
-      </w:r>
-      <w:r>
-        <w:rPr>
-          <w:rFonts w:ascii="Helvetica" w:hAnsi="Helvetica" w:cs="Helvetica"/>
-          <w:b/>
-          <w:bCs/>
-          <w:lang w:val="de-DE"/>
-        </w:rPr>
-        <w:t xml:space="preserve">zahlreicher Bücher im Testumfeld </w:t>
+        <w:t xml:space="preserve"> Testabteilungsleiter, Fachbuchautor </w:t>
       </w:r>
       <w:r>
         <w:rPr>
@@ -1065,15 +1261,7 @@
           <w:sz w:val="22"/>
           <w:lang w:val="de-DE"/>
         </w:rPr>
-        <w:t>Test</w:t>
-      </w:r>
-      <w:r>
-        <w:rPr>
-          <w:rFonts w:ascii="Helvetica" w:hAnsi="Helvetica" w:cs="Helvetica"/>
-          <w:sz w:val="22"/>
-          <w:lang w:val="de-DE"/>
-        </w:rPr>
-        <w:t>design</w:t>
+        <w:t>Anwendung und Abstraktion von Testmethoden</w:t>
       </w:r>
     </w:p>
     <w:p>
@@ -1333,7 +1521,7 @@
           <w:szCs w:val="22"/>
           <w:lang w:val="de-DE"/>
         </w:rPr>
-        <w:t>Integrationstesting</w:t>
+        <w:t>Integrationstests</w:t>
       </w:r>
       <w:r>
         <w:rPr>
@@ -1385,8 +1573,6 @@
         </w:rPr>
         <w:t>Einstieg in das S</w:t>
       </w:r>
-      <w:bookmarkStart w:id="0" w:name="_GoBack"/>
-      <w:bookmarkEnd w:id="0"/>
       <w:r>
         <w:rPr>
           <w:rFonts w:ascii="Helvetica" w:hAnsi="Helvetica" w:cs="Helvetica"/>
@@ -1395,7 +1581,67 @@
           <w:szCs w:val="22"/>
           <w:lang w:val="de-DE"/>
         </w:rPr>
-        <w:t>chneiden von Tests und das Anwenden von Selektoren und XPath-Ausdrücken, SauceLabs</w:t>
+        <w:t>chneiden von Tests</w:t>
+      </w:r>
+      <w:r>
+        <w:rPr>
+          <w:rFonts w:ascii="Helvetica" w:hAnsi="Helvetica" w:cs="Helvetica"/>
+          <w:i/>
+          <w:sz w:val="22"/>
+          <w:szCs w:val="22"/>
+          <w:lang w:val="de-DE"/>
+        </w:rPr>
+        <w:t>,</w:t>
+      </w:r>
+      <w:r>
+        <w:rPr>
+          <w:rFonts w:ascii="Helvetica" w:hAnsi="Helvetica" w:cs="Helvetica"/>
+          <w:i/>
+          <w:sz w:val="22"/>
+          <w:szCs w:val="22"/>
+          <w:lang w:val="de-DE"/>
+        </w:rPr>
+        <w:t xml:space="preserve"> Anwenden von </w:t>
+      </w:r>
+      <w:r>
+        <w:rPr>
+          <w:rFonts w:ascii="Helvetica" w:hAnsi="Helvetica" w:cs="Helvetica"/>
+          <w:i/>
+          <w:sz w:val="22"/>
+          <w:szCs w:val="22"/>
+          <w:lang w:val="de-DE"/>
+        </w:rPr>
+        <w:t xml:space="preserve">CSS </w:t>
+      </w:r>
+      <w:r>
+        <w:rPr>
+          <w:rFonts w:ascii="Helvetica" w:hAnsi="Helvetica" w:cs="Helvetica"/>
+          <w:i/>
+          <w:sz w:val="22"/>
+          <w:szCs w:val="22"/>
+          <w:lang w:val="de-DE"/>
+        </w:rPr>
+        <w:t xml:space="preserve">Selektoren und XPath-Ausdrücken, </w:t>
+      </w:r>
+      <w:r>
+        <w:rPr>
+          <w:rFonts w:ascii="Helvetica" w:hAnsi="Helvetica" w:cs="Helvetica"/>
+          <w:i/>
+          <w:sz w:val="22"/>
+          <w:szCs w:val="22"/>
+          <w:lang w:val="de-DE"/>
+        </w:rPr>
+        <w:t xml:space="preserve">Ausführung mit </w:t>
+      </w:r>
+      <w:r>
+        <w:rPr>
+          <w:rFonts w:ascii="Helvetica" w:hAnsi="Helvetica" w:cs="Helvetica"/>
+          <w:i/>
+          <w:sz w:val="22"/>
+          <w:szCs w:val="22"/>
+          <w:lang w:val="de-DE"/>
+        </w:rPr>
+        <w:t>SauceLabs</w:t>
       </w:r>
     </w:p>
     <w:p>
@@ -1440,7 +1686,18 @@
           <w:szCs w:val="22"/>
           <w:lang w:val="de-DE"/>
         </w:rPr>
-        <w:t xml:space="preserve">- und Performancetests </w:t>
+        <w:t>- und Performanz</w:t>
+      </w:r>
+      <w:r>
+        <w:rPr>
+          <w:rFonts w:ascii="Helvetica" w:hAnsi="Helvetica" w:cs="Helvetica"/>
+          <w:i/>
+          <w:iCs/>
+          <w:sz w:val="22"/>
+          <w:szCs w:val="22"/>
+          <w:lang w:val="de-DE"/>
+        </w:rPr>
+        <w:t xml:space="preserve">tests </w:t>
       </w:r>
       <w:r>
         <w:rPr>
@@ -1529,7 +1786,7 @@
           <w:szCs w:val="22"/>
           <w:lang w:val="de-DE"/>
         </w:rPr>
-        <w:t xml:space="preserve">Wir sorgen für die Location und eine ausreichende Versorgung mit Snacks, </w:t>
+        <w:t xml:space="preserve">Wir sorgen für die Location und eine ausreichende Versorgung mit </w:t>
       </w:r>
       <w:r>
         <w:rPr>
@@ -1547,79 +1804,7 @@
           <w:szCs w:val="22"/>
           <w:lang w:val="de-DE"/>
         </w:rPr>
-        <w:t xml:space="preserve"> und Getränken und freuen uns darauf mit Euch </w:t>
-      </w:r>
-      <w:r>
-        <w:rPr>
-          <w:rFonts w:ascii="Helvetica" w:hAnsi="Helvetica" w:cs="Helvetica"/>
-          <w:sz w:val="22"/>
-          <w:szCs w:val="22"/>
-          <w:lang w:val="de-DE"/>
-        </w:rPr>
-        <w:t xml:space="preserve">unser </w:t>
-      </w:r>
-      <w:r>
-        <w:rPr>
-          <w:rFonts w:ascii="Helvetica" w:hAnsi="Helvetica" w:cs="Helvetica"/>
-          <w:sz w:val="22"/>
-          <w:szCs w:val="22"/>
-          <w:lang w:val="de-DE"/>
-        </w:rPr>
-        <w:t xml:space="preserve">viertes </w:t>
-      </w:r>
-      <w:r>
-        <w:rPr>
-          <w:rFonts w:ascii="Helvetica" w:hAnsi="Helvetica" w:cs="Helvetica"/>
-          <w:sz w:val="22"/>
-          <w:szCs w:val="22"/>
-          <w:lang w:val="de-DE"/>
-        </w:rPr>
-        <w:t xml:space="preserve">Treffen </w:t>
-      </w:r>
-      <w:r>
-        <w:rPr>
-          <w:rFonts w:ascii="Helvetica" w:hAnsi="Helvetica" w:cs="Helvetica"/>
-          <w:sz w:val="22"/>
-          <w:szCs w:val="22"/>
-          <w:lang w:val="de-DE"/>
-        </w:rPr>
-        <w:t>zu</w:t>
-      </w:r>
-      <w:r>
-        <w:rPr>
-          <w:rFonts w:ascii="Helvetica" w:hAnsi="Helvetica" w:cs="Helvetica"/>
-          <w:sz w:val="22"/>
-          <w:szCs w:val="22"/>
-          <w:lang w:val="de-DE"/>
-        </w:rPr>
-        <w:t xml:space="preserve"> begehen</w:t>
-      </w:r>
-      <w:r>
-        <w:rPr>
-          <w:rFonts w:ascii="Helvetica" w:hAnsi="Helvetica" w:cs="Helvetica"/>
-          <w:sz w:val="22"/>
-          <w:szCs w:val="22"/>
-          <w:lang w:val="de-DE"/>
-        </w:rPr>
-        <w:t xml:space="preserve">. </w:t>
-      </w:r>
-      <w:r>
-        <w:rPr>
-          <w:rFonts w:ascii="Helvetica" w:hAnsi="Helvetica" w:cs="Helvetica"/>
-          <w:sz w:val="22"/>
-          <w:szCs w:val="22"/>
-          <w:lang w:val="de-DE"/>
-        </w:rPr>
-        <w:t>Eine</w:t>
-      </w:r>
-      <w:r>
-        <w:rPr>
-          <w:rFonts w:ascii="Helvetica" w:hAnsi="Helvetica" w:cs="Helvetica"/>
-          <w:sz w:val="22"/>
-          <w:szCs w:val="22"/>
-          <w:lang w:val="de-DE"/>
-        </w:rPr>
-        <w:t xml:space="preserve"> </w:t>
+        <w:t xml:space="preserve"> und Getränken. Um eine </w:t>
       </w:r>
       <w:r>
         <w:rPr>
@@ -2916,7 +3101,7 @@
 </file>
 
 <file path=customXml/itemProps1.xml><?xml version="1.0" encoding="utf-8"?>
-<ds:datastoreItem xmlns:ds="http://schemas.openxmlformats.org/officeDocument/2006/customXml" ds:itemID="{39482AA2-FDC8-9E4F-B5A8-0B4A7C644327}">
+<ds:datastoreItem xmlns:ds="http://schemas.openxmlformats.org/officeDocument/2006/customXml" ds:itemID="{D43B5DDB-8E88-F148-AACB-C5735DF3F4D0}">
   <ds:schemaRefs>
     <ds:schemaRef ds:uri="http://schemas.openxmlformats.org/officeDocument/2006/bibliography"/>
   </ds:schemaRefs>

--- a/orga/Softwerkskammer_Jena_Developers_Meetup_004_Test_Paradise.docx
+++ b/orga/Softwerkskammer_Jena_Developers_Meetup_004_Test_Paradise.docx
@@ -997,16 +997,6 @@
           <w:sz w:val="22"/>
           <w:lang w:val="de-DE"/>
         </w:rPr>
-        <w:t xml:space="preserve"> </w:t>
-      </w:r>
-      <w:bookmarkStart w:id="0" w:name="_GoBack"/>
-      <w:bookmarkEnd w:id="0"/>
-      <w:r>
-        <w:rPr>
-          <w:rFonts w:ascii="Helvetica" w:hAnsi="Helvetica" w:cs="Helvetica"/>
-          <w:sz w:val="22"/>
-          <w:lang w:val="de-DE"/>
-        </w:rPr>
         <w:t>...</w:t>
       </w:r>
       <w:r>
@@ -1581,7 +1571,29 @@
           <w:szCs w:val="22"/>
           <w:lang w:val="de-DE"/>
         </w:rPr>
-        <w:t>chneiden von Tests</w:t>
+        <w:t xml:space="preserve">chneiden von </w:t>
+      </w:r>
+      <w:r>
+        <w:rPr>
+          <w:rFonts w:ascii="Helvetica" w:hAnsi="Helvetica" w:cs="Helvetica"/>
+          <w:i/>
+          <w:sz w:val="22"/>
+          <w:szCs w:val="22"/>
+          <w:lang w:val="de-DE"/>
+        </w:rPr>
+        <w:t>BDD-</w:t>
+      </w:r>
+      <w:bookmarkStart w:id="0" w:name="_GoBack"/>
+      <w:bookmarkEnd w:id="0"/>
+      <w:r>
+        <w:rPr>
+          <w:rFonts w:ascii="Helvetica" w:hAnsi="Helvetica" w:cs="Helvetica"/>
+          <w:i/>
+          <w:sz w:val="22"/>
+          <w:szCs w:val="22"/>
+          <w:lang w:val="de-DE"/>
+        </w:rPr>
+        <w:t>Tests</w:t>
       </w:r>
       <w:r>
         <w:rPr>
@@ -3101,7 +3113,7 @@
 </file>
 
 <file path=customXml/itemProps1.xml><?xml version="1.0" encoding="utf-8"?>
-<ds:datastoreItem xmlns:ds="http://schemas.openxmlformats.org/officeDocument/2006/customXml" ds:itemID="{D43B5DDB-8E88-F148-AACB-C5735DF3F4D0}">
+<ds:datastoreItem xmlns:ds="http://schemas.openxmlformats.org/officeDocument/2006/customXml" ds:itemID="{D772FBA7-4A55-7F46-90F1-EFE86FDEB042}">
   <ds:schemaRefs>
     <ds:schemaRef ds:uri="http://schemas.openxmlformats.org/officeDocument/2006/bibliography"/>
   </ds:schemaRefs>

--- a/orga/Softwerkskammer_Jena_Developers_Meetup_004_Test_Paradise.docx
+++ b/orga/Softwerkskammer_Jena_Developers_Meetup_004_Test_Paradise.docx
@@ -1354,8 +1354,19 @@
           <w:bCs/>
           <w:lang w:val="de-DE"/>
         </w:rPr>
-        <w:t>Testszenarien</w:t>
-      </w:r>
+        <w:t>Test</w:t>
+      </w:r>
+      <w:r>
+        <w:rPr>
+          <w:rFonts w:ascii="Helvetica" w:hAnsi="Helvetica" w:cs="Helvetica"/>
+          <w:b/>
+          <w:bCs/>
+          <w:lang w:val="de-DE"/>
+        </w:rPr>
+        <w:t>gebieten</w:t>
+      </w:r>
+      <w:bookmarkStart w:id="0" w:name="_GoBack"/>
+      <w:bookmarkEnd w:id="0"/>
       <w:r>
         <w:rPr>
           <w:rFonts w:ascii="Helvetica" w:hAnsi="Helvetica" w:cs="Helvetica"/>
@@ -1583,8 +1594,6 @@
         </w:rPr>
         <w:t>BDD-</w:t>
       </w:r>
-      <w:bookmarkStart w:id="0" w:name="_GoBack"/>
-      <w:bookmarkEnd w:id="0"/>
       <w:r>
         <w:rPr>
           <w:rFonts w:ascii="Helvetica" w:hAnsi="Helvetica" w:cs="Helvetica"/>
@@ -3113,7 +3122,7 @@
 </file>
 
 <file path=customXml/itemProps1.xml><?xml version="1.0" encoding="utf-8"?>
-<ds:datastoreItem xmlns:ds="http://schemas.openxmlformats.org/officeDocument/2006/customXml" ds:itemID="{D772FBA7-4A55-7F46-90F1-EFE86FDEB042}">
+<ds:datastoreItem xmlns:ds="http://schemas.openxmlformats.org/officeDocument/2006/customXml" ds:itemID="{E0B8B1CF-8C55-8C40-ADB2-AF23B9855307}">
   <ds:schemaRefs>
     <ds:schemaRef ds:uri="http://schemas.openxmlformats.org/officeDocument/2006/bibliography"/>
   </ds:schemaRefs>

--- a/orga/Softwerkskammer_Jena_Developers_Meetup_004_Test_Paradise.docx
+++ b/orga/Softwerkskammer_Jena_Developers_Meetup_004_Test_Paradise.docx
@@ -1287,7 +1287,17 @@
           <w:sz w:val="22"/>
           <w:lang w:val="de-DE"/>
         </w:rPr>
-        <w:t>Exploratives und manuelles Testen</w:t>
+        <w:t>Exploratives/M</w:t>
+      </w:r>
+      <w:bookmarkStart w:id="0" w:name="_GoBack"/>
+      <w:bookmarkEnd w:id="0"/>
+      <w:r>
+        <w:rPr>
+          <w:rFonts w:ascii="Helvetica" w:hAnsi="Helvetica" w:cs="Helvetica"/>
+          <w:sz w:val="22"/>
+          <w:lang w:val="de-DE"/>
+        </w:rPr>
+        <w:t>anuelles Testen</w:t>
       </w:r>
     </w:p>
     <w:p>
@@ -1365,8 +1375,6 @@
         </w:rPr>
         <w:t>gebieten</w:t>
       </w:r>
-      <w:bookmarkStart w:id="0" w:name="_GoBack"/>
-      <w:bookmarkEnd w:id="0"/>
       <w:r>
         <w:rPr>
           <w:rFonts w:ascii="Helvetica" w:hAnsi="Helvetica" w:cs="Helvetica"/>
@@ -1707,7 +1715,29 @@
           <w:szCs w:val="22"/>
           <w:lang w:val="de-DE"/>
         </w:rPr>
-        <w:t>- und Performanz</w:t>
+        <w:t xml:space="preserve">- </w:t>
+      </w:r>
+      <w:r>
+        <w:rPr>
+          <w:rFonts w:ascii="Helvetica" w:hAnsi="Helvetica" w:cs="Helvetica"/>
+          <w:i/>
+          <w:iCs/>
+          <w:sz w:val="22"/>
+          <w:szCs w:val="22"/>
+          <w:lang w:val="de-DE"/>
+        </w:rPr>
+        <w:t>und</w:t>
+      </w:r>
+      <w:r>
+        <w:rPr>
+          <w:rFonts w:ascii="Helvetica" w:hAnsi="Helvetica" w:cs="Helvetica"/>
+          <w:i/>
+          <w:iCs/>
+          <w:sz w:val="22"/>
+          <w:szCs w:val="22"/>
+          <w:lang w:val="de-DE"/>
+        </w:rPr>
+        <w:t xml:space="preserve"> Performance</w:t>
       </w:r>
       <w:r>
         <w:rPr>
@@ -3122,7 +3152,7 @@
 </file>
 
 <file path=customXml/itemProps1.xml><?xml version="1.0" encoding="utf-8"?>
-<ds:datastoreItem xmlns:ds="http://schemas.openxmlformats.org/officeDocument/2006/customXml" ds:itemID="{E0B8B1CF-8C55-8C40-ADB2-AF23B9855307}">
+<ds:datastoreItem xmlns:ds="http://schemas.openxmlformats.org/officeDocument/2006/customXml" ds:itemID="{759646AB-FE16-024E-B9DC-42B18C3BD3A4}">
   <ds:schemaRefs>
     <ds:schemaRef ds:uri="http://schemas.openxmlformats.org/officeDocument/2006/bibliography"/>
   </ds:schemaRefs>

--- a/orga/Softwerkskammer_Jena_Developers_Meetup_004_Test_Paradise.docx
+++ b/orga/Softwerkskammer_Jena_Developers_Meetup_004_Test_Paradise.docx
@@ -1289,8 +1289,6 @@
         </w:rPr>
         <w:t>Exploratives/M</w:t>
       </w:r>
-      <w:bookmarkStart w:id="0" w:name="_GoBack"/>
-      <w:bookmarkEnd w:id="0"/>
       <w:r>
         <w:rPr>
           <w:rFonts w:ascii="Helvetica" w:hAnsi="Helvetica" w:cs="Helvetica"/>
@@ -1400,8 +1398,10 @@
           <w:bCs/>
           <w:lang w:val="de-DE"/>
         </w:rPr>
-        <w:t>ab 19:30</w:t>
-      </w:r>
+        <w:t>ab 19:15</w:t>
+      </w:r>
+      <w:bookmarkStart w:id="0" w:name="_GoBack"/>
+      <w:bookmarkEnd w:id="0"/>
       <w:r>
         <w:rPr>
           <w:rFonts w:ascii="Helvetica" w:hAnsi="Helvetica" w:cs="Helvetica"/>
@@ -3152,7 +3152,7 @@
 </file>
 
 <file path=customXml/itemProps1.xml><?xml version="1.0" encoding="utf-8"?>
-<ds:datastoreItem xmlns:ds="http://schemas.openxmlformats.org/officeDocument/2006/customXml" ds:itemID="{759646AB-FE16-024E-B9DC-42B18C3BD3A4}">
+<ds:datastoreItem xmlns:ds="http://schemas.openxmlformats.org/officeDocument/2006/customXml" ds:itemID="{298E99C9-7C3F-8842-B4A9-2AE566BB6867}">
   <ds:schemaRefs>
     <ds:schemaRef ds:uri="http://schemas.openxmlformats.org/officeDocument/2006/bibliography"/>
   </ds:schemaRefs>

--- a/orga/Softwerkskammer_Jena_Developers_Meetup_004_Test_Paradise.docx
+++ b/orga/Softwerkskammer_Jena_Developers_Meetup_004_Test_Paradise.docx
@@ -205,6 +205,7 @@
         </w:rPr>
         <w:t xml:space="preserve">In cooperation with </w:t>
       </w:r>
+      <w:proofErr w:type="spellStart"/>
       <w:r>
         <w:rPr>
           <w:rFonts w:ascii="Helvetica" w:eastAsia="Times New Roman" w:hAnsi="Helvetica" w:cs="Helvetica"/>
@@ -215,7 +216,20 @@
           <w:sz w:val="24"/>
           <w:szCs w:val="24"/>
         </w:rPr>
-        <w:t>Testparadies Jena</w:t>
+        <w:t>Testparadies</w:t>
+      </w:r>
+      <w:proofErr w:type="spellEnd"/>
+      <w:r>
+        <w:rPr>
+          <w:rFonts w:ascii="Helvetica" w:eastAsia="Times New Roman" w:hAnsi="Helvetica" w:cs="Helvetica"/>
+          <w:b/>
+          <w:bCs/>
+          <w:spacing w:val="-11"/>
+          <w:kern w:val="36"/>
+          <w:sz w:val="24"/>
+          <w:szCs w:val="24"/>
+        </w:rPr>
+        <w:t xml:space="preserve"> Jena</w:t>
       </w:r>
       <w:r>
         <w:rPr>
@@ -449,6 +463,7 @@
         </w:rPr>
         <w:t xml:space="preserve"> </w:t>
       </w:r>
+      <w:proofErr w:type="spellStart"/>
       <w:r>
         <w:rPr>
           <w:rFonts w:ascii="Helvetica" w:eastAsia="Times New Roman" w:hAnsi="Helvetica" w:cs="Helvetica"/>
@@ -459,8 +474,9 @@
           <w:sz w:val="40"/>
           <w:szCs w:val="40"/>
         </w:rPr>
-        <w:t xml:space="preserve">Softwerkskammer Jena </w:t>
-      </w:r>
+        <w:t>Softwerkskammer</w:t>
+      </w:r>
+      <w:proofErr w:type="spellEnd"/>
       <w:r>
         <w:rPr>
           <w:rFonts w:ascii="Helvetica" w:eastAsia="Times New Roman" w:hAnsi="Helvetica" w:cs="Helvetica"/>
@@ -471,7 +487,7 @@
           <w:sz w:val="40"/>
           <w:szCs w:val="40"/>
         </w:rPr>
-        <w:t>·</w:t>
+        <w:t xml:space="preserve"> Jena </w:t>
       </w:r>
       <w:r>
         <w:rPr>
@@ -483,7 +499,45 @@
           <w:sz w:val="40"/>
           <w:szCs w:val="40"/>
         </w:rPr>
-        <w:t xml:space="preserve"> jenadevs Meetup</w:t>
+        <w:t>·</w:t>
+      </w:r>
+      <w:r>
+        <w:rPr>
+          <w:rFonts w:ascii="Helvetica" w:eastAsia="Times New Roman" w:hAnsi="Helvetica" w:cs="Helvetica"/>
+          <w:b/>
+          <w:bCs/>
+          <w:spacing w:val="-11"/>
+          <w:kern w:val="36"/>
+          <w:sz w:val="40"/>
+          <w:szCs w:val="40"/>
+        </w:rPr>
+        <w:t xml:space="preserve"> </w:t>
+      </w:r>
+      <w:proofErr w:type="spellStart"/>
+      <w:r>
+        <w:rPr>
+          <w:rFonts w:ascii="Helvetica" w:eastAsia="Times New Roman" w:hAnsi="Helvetica" w:cs="Helvetica"/>
+          <w:b/>
+          <w:bCs/>
+          <w:spacing w:val="-11"/>
+          <w:kern w:val="36"/>
+          <w:sz w:val="40"/>
+          <w:szCs w:val="40"/>
+        </w:rPr>
+        <w:t>jenadevs</w:t>
+      </w:r>
+      <w:proofErr w:type="spellEnd"/>
+      <w:r>
+        <w:rPr>
+          <w:rFonts w:ascii="Helvetica" w:eastAsia="Times New Roman" w:hAnsi="Helvetica" w:cs="Helvetica"/>
+          <w:b/>
+          <w:bCs/>
+          <w:spacing w:val="-11"/>
+          <w:kern w:val="36"/>
+          <w:sz w:val="40"/>
+          <w:szCs w:val="40"/>
+        </w:rPr>
+        <w:t xml:space="preserve"> Meetup</w:t>
       </w:r>
     </w:p>
     <w:p>
@@ -754,13 +808,23 @@
         </w:rPr>
         <w:t xml:space="preserve">äume, </w:t>
       </w:r>
-      <w:r>
-        <w:rPr>
-          <w:rFonts w:ascii="Helvetica" w:hAnsi="Helvetica" w:cs="Helvetica"/>
-          <w:b/>
-          <w:lang w:val="de-DE"/>
-        </w:rPr>
-        <w:t>diva-e AGETO</w:t>
+      <w:proofErr w:type="spellStart"/>
+      <w:r>
+        <w:rPr>
+          <w:rFonts w:ascii="Helvetica" w:hAnsi="Helvetica" w:cs="Helvetica"/>
+          <w:b/>
+          <w:lang w:val="de-DE"/>
+        </w:rPr>
+        <w:t>diva</w:t>
+      </w:r>
+      <w:proofErr w:type="spellEnd"/>
+      <w:r>
+        <w:rPr>
+          <w:rFonts w:ascii="Helvetica" w:hAnsi="Helvetica" w:cs="Helvetica"/>
+          <w:b/>
+          <w:lang w:val="de-DE"/>
+        </w:rPr>
+        <w:t>-e AGETO</w:t>
       </w:r>
       <w:r>
         <w:rPr>
@@ -786,13 +850,23 @@
         </w:rPr>
         <w:t xml:space="preserve">), </w:t>
       </w:r>
-      <w:r>
-        <w:rPr>
-          <w:rFonts w:ascii="Helvetica" w:hAnsi="Helvetica" w:cs="Helvetica"/>
-          <w:b/>
-          <w:lang w:val="de-DE"/>
-        </w:rPr>
-        <w:t>Winzerlaer Straße 2</w:t>
+      <w:proofErr w:type="spellStart"/>
+      <w:r>
+        <w:rPr>
+          <w:rFonts w:ascii="Helvetica" w:hAnsi="Helvetica" w:cs="Helvetica"/>
+          <w:b/>
+          <w:lang w:val="de-DE"/>
+        </w:rPr>
+        <w:t>Winzerlaer</w:t>
+      </w:r>
+      <w:proofErr w:type="spellEnd"/>
+      <w:r>
+        <w:rPr>
+          <w:rFonts w:ascii="Helvetica" w:hAnsi="Helvetica" w:cs="Helvetica"/>
+          <w:b/>
+          <w:lang w:val="de-DE"/>
+        </w:rPr>
+        <w:t xml:space="preserve"> Straße 2</w:t>
       </w:r>
       <w:r>
         <w:rPr>
@@ -1090,14 +1164,25 @@
           <w:lang w:val="de-DE"/>
         </w:rPr>
       </w:pPr>
-      <w:r>
-        <w:rPr>
-          <w:rFonts w:ascii="Helvetica" w:hAnsi="Helvetica" w:cs="Helvetica"/>
-          <w:b/>
-          <w:bCs/>
-          <w:lang w:val="de-DE"/>
-        </w:rPr>
-        <w:t xml:space="preserve">Keynote mit </w:t>
+      <w:proofErr w:type="spellStart"/>
+      <w:r>
+        <w:rPr>
+          <w:rFonts w:ascii="Helvetica" w:hAnsi="Helvetica" w:cs="Helvetica"/>
+          <w:b/>
+          <w:bCs/>
+          <w:lang w:val="de-DE"/>
+        </w:rPr>
+        <w:t>Keynote</w:t>
+      </w:r>
+      <w:proofErr w:type="spellEnd"/>
+      <w:r>
+        <w:rPr>
+          <w:rFonts w:ascii="Helvetica" w:hAnsi="Helvetica" w:cs="Helvetica"/>
+          <w:b/>
+          <w:bCs/>
+          <w:lang w:val="de-DE"/>
+        </w:rPr>
+        <w:t xml:space="preserve"> mit </w:t>
       </w:r>
       <w:r>
         <w:rPr>
@@ -1215,8 +1300,34 @@
           <w:sz w:val="22"/>
           <w:lang w:val="de-DE"/>
         </w:rPr>
-        <w:t>Testen als innere Haltung</w:t>
-      </w:r>
+        <w:t xml:space="preserve">Agiles </w:t>
+      </w:r>
+      <w:r>
+        <w:rPr>
+          <w:rFonts w:ascii="Helvetica" w:hAnsi="Helvetica" w:cs="Helvetica"/>
+          <w:sz w:val="22"/>
+          <w:lang w:val="de-DE"/>
+        </w:rPr>
+        <w:t xml:space="preserve">Testen </w:t>
+      </w:r>
+      <w:r>
+        <w:rPr>
+          <w:rFonts w:ascii="Helvetica" w:hAnsi="Helvetica" w:cs="Helvetica"/>
+          <w:sz w:val="22"/>
+          <w:lang w:val="de-DE"/>
+        </w:rPr>
+        <w:t xml:space="preserve">im Sinne von Qualität </w:t>
+      </w:r>
+      <w:r>
+        <w:rPr>
+          <w:rFonts w:ascii="Helvetica" w:hAnsi="Helvetica" w:cs="Helvetica"/>
+          <w:sz w:val="22"/>
+          <w:lang w:val="de-DE"/>
+        </w:rPr>
+        <w:t>als innere Haltung</w:t>
+      </w:r>
+      <w:bookmarkStart w:id="0" w:name="_GoBack"/>
+      <w:bookmarkEnd w:id="0"/>
     </w:p>
     <w:p>
       <w:pPr>
@@ -1400,8 +1511,6 @@
         </w:rPr>
         <w:t>ab 19:15</w:t>
       </w:r>
-      <w:bookmarkStart w:id="0" w:name="_GoBack"/>
-      <w:bookmarkEnd w:id="0"/>
       <w:r>
         <w:rPr>
           <w:rFonts w:ascii="Helvetica" w:hAnsi="Helvetica" w:cs="Helvetica"/>
@@ -1542,6 +1651,7 @@
         </w:rPr>
         <w:t xml:space="preserve"> mit </w:t>
       </w:r>
+      <w:proofErr w:type="spellStart"/>
       <w:r>
         <w:rPr>
           <w:rFonts w:ascii="Helvetica" w:hAnsi="Helvetica" w:cs="Helvetica"/>
@@ -1552,6 +1662,7 @@
         </w:rPr>
         <w:t>Selenide</w:t>
       </w:r>
+      <w:proofErr w:type="spellEnd"/>
       <w:r>
         <w:rPr>
           <w:rFonts w:ascii="Helvetica" w:hAnsi="Helvetica" w:cs="Helvetica"/>
@@ -1560,8 +1671,9 @@
           <w:szCs w:val="22"/>
           <w:lang w:val="de-DE"/>
         </w:rPr>
-        <w:t xml:space="preserve"> und Cucumbe</w:t>
-      </w:r>
+        <w:t xml:space="preserve"> und </w:t>
+      </w:r>
+      <w:proofErr w:type="spellStart"/>
       <w:r>
         <w:rPr>
           <w:rFonts w:ascii="Helvetica" w:hAnsi="Helvetica" w:cs="Helvetica"/>
@@ -1570,7 +1682,7 @@
           <w:szCs w:val="22"/>
           <w:lang w:val="de-DE"/>
         </w:rPr>
-        <w:t xml:space="preserve">r:  </w:t>
+        <w:t>Cucumbe</w:t>
       </w:r>
       <w:r>
         <w:rPr>
@@ -1580,6 +1692,27 @@
           <w:szCs w:val="22"/>
           <w:lang w:val="de-DE"/>
         </w:rPr>
+        <w:t>r</w:t>
+      </w:r>
+      <w:proofErr w:type="spellEnd"/>
+      <w:r>
+        <w:rPr>
+          <w:rFonts w:ascii="Helvetica" w:hAnsi="Helvetica" w:cs="Helvetica"/>
+          <w:i/>
+          <w:sz w:val="22"/>
+          <w:szCs w:val="22"/>
+          <w:lang w:val="de-DE"/>
+        </w:rPr>
+        <w:t xml:space="preserve">:  </w:t>
+      </w:r>
+      <w:r>
+        <w:rPr>
+          <w:rFonts w:ascii="Helvetica" w:hAnsi="Helvetica" w:cs="Helvetica"/>
+          <w:i/>
+          <w:sz w:val="22"/>
+          <w:szCs w:val="22"/>
+          <w:lang w:val="de-DE"/>
+        </w:rPr>
         <w:t>Einstieg in das S</w:t>
       </w:r>
       <w:r>
@@ -1642,6 +1775,7 @@
         </w:rPr>
         <w:t xml:space="preserve">CSS </w:t>
       </w:r>
+      <w:proofErr w:type="spellStart"/>
       <w:r>
         <w:rPr>
           <w:rFonts w:ascii="Helvetica" w:hAnsi="Helvetica" w:cs="Helvetica"/>
@@ -1650,8 +1784,9 @@
           <w:szCs w:val="22"/>
           <w:lang w:val="de-DE"/>
         </w:rPr>
-        <w:t xml:space="preserve">Selektoren und XPath-Ausdrücken, </w:t>
-      </w:r>
+        <w:t>Selektoren</w:t>
+      </w:r>
+      <w:proofErr w:type="spellEnd"/>
       <w:r>
         <w:rPr>
           <w:rFonts w:ascii="Helvetica" w:hAnsi="Helvetica" w:cs="Helvetica"/>
@@ -1660,8 +1795,41 @@
           <w:szCs w:val="22"/>
           <w:lang w:val="de-DE"/>
         </w:rPr>
+        <w:t xml:space="preserve"> und </w:t>
+      </w:r>
+      <w:proofErr w:type="spellStart"/>
+      <w:r>
+        <w:rPr>
+          <w:rFonts w:ascii="Helvetica" w:hAnsi="Helvetica" w:cs="Helvetica"/>
+          <w:i/>
+          <w:sz w:val="22"/>
+          <w:szCs w:val="22"/>
+          <w:lang w:val="de-DE"/>
+        </w:rPr>
+        <w:t>XPath</w:t>
+      </w:r>
+      <w:proofErr w:type="spellEnd"/>
+      <w:r>
+        <w:rPr>
+          <w:rFonts w:ascii="Helvetica" w:hAnsi="Helvetica" w:cs="Helvetica"/>
+          <w:i/>
+          <w:sz w:val="22"/>
+          <w:szCs w:val="22"/>
+          <w:lang w:val="de-DE"/>
+        </w:rPr>
+        <w:t xml:space="preserve">-Ausdrücken, </w:t>
+      </w:r>
+      <w:r>
+        <w:rPr>
+          <w:rFonts w:ascii="Helvetica" w:hAnsi="Helvetica" w:cs="Helvetica"/>
+          <w:i/>
+          <w:sz w:val="22"/>
+          <w:szCs w:val="22"/>
+          <w:lang w:val="de-DE"/>
+        </w:rPr>
         <w:t xml:space="preserve">Ausführung mit </w:t>
       </w:r>
+      <w:proofErr w:type="spellStart"/>
       <w:r>
         <w:rPr>
           <w:rFonts w:ascii="Helvetica" w:hAnsi="Helvetica" w:cs="Helvetica"/>
@@ -1672,6 +1840,7 @@
         </w:rPr>
         <w:t>SauceLabs</w:t>
       </w:r>
+      <w:proofErr w:type="spellEnd"/>
     </w:p>
     <w:p>
       <w:pPr>
@@ -1893,6 +2062,7 @@
         </w:rPr>
         <w:t xml:space="preserve">die </w:t>
       </w:r>
+      <w:proofErr w:type="spellStart"/>
       <w:r>
         <w:rPr>
           <w:rFonts w:ascii="Helvetica" w:hAnsi="Helvetica" w:cs="Helvetica"/>
@@ -1902,6 +2072,7 @@
         </w:rPr>
         <w:t>Meetup</w:t>
       </w:r>
+      <w:proofErr w:type="spellEnd"/>
       <w:r>
         <w:rPr>
           <w:rFonts w:ascii="Helvetica" w:hAnsi="Helvetica" w:cs="Helvetica"/>
@@ -1927,7 +2098,7 @@
           <w:szCs w:val="22"/>
           <w:lang w:val="de-DE"/>
         </w:rPr>
-        <w:t>wäre wünschenswert</w:t>
+        <w:t>wird gebeten</w:t>
       </w:r>
       <w:r>
         <w:rPr>
@@ -3152,7 +3323,7 @@
 </file>
 
 <file path=customXml/itemProps1.xml><?xml version="1.0" encoding="utf-8"?>
-<ds:datastoreItem xmlns:ds="http://schemas.openxmlformats.org/officeDocument/2006/customXml" ds:itemID="{298E99C9-7C3F-8842-B4A9-2AE566BB6867}">
+<ds:datastoreItem xmlns:ds="http://schemas.openxmlformats.org/officeDocument/2006/customXml" ds:itemID="{D9C58F02-927E-0E41-A3A5-639A2FEDCE2A}">
   <ds:schemaRefs>
     <ds:schemaRef ds:uri="http://schemas.openxmlformats.org/officeDocument/2006/bibliography"/>
   </ds:schemaRefs>

--- a/orga/Softwerkskammer_Jena_Developers_Meetup_004_Test_Paradise.docx
+++ b/orga/Softwerkskammer_Jena_Developers_Meetup_004_Test_Paradise.docx
@@ -21,6 +21,80 @@
           <w:szCs w:val="24"/>
         </w:rPr>
       </w:pPr>
+      <w:r>
+        <w:rPr>
+          <w:rFonts w:ascii="Helvetica" w:eastAsia="Times New Roman" w:hAnsi="Helvetica" w:cs="Helvetica"/>
+          <w:b/>
+          <w:bCs/>
+          <w:noProof/>
+          <w:spacing w:val="-11"/>
+          <w:kern w:val="36"/>
+          <w:sz w:val="24"/>
+          <w:szCs w:val="24"/>
+        </w:rPr>
+        <w:drawing>
+          <wp:anchor distT="0" distB="0" distL="114300" distR="114300" simplePos="0" relativeHeight="251663360" behindDoc="0" locked="0" layoutInCell="1" allowOverlap="1" wp14:anchorId="04656ED8" wp14:editId="293A405C">
+            <wp:simplePos x="0" y="0"/>
+            <wp:positionH relativeFrom="column">
+              <wp:posOffset>2426335</wp:posOffset>
+            </wp:positionH>
+            <wp:positionV relativeFrom="paragraph">
+              <wp:posOffset>-43815</wp:posOffset>
+            </wp:positionV>
+            <wp:extent cx="1419225" cy="1419225"/>
+            <wp:effectExtent l="0" t="0" r="9525" b="9525"/>
+            <wp:wrapNone/>
+            <wp:docPr id="5" name="Picture 5" descr="C:\Workspace\jenadevs\jenadevs-logos\version-3-latest\jenadevs-logo-text-transparent-no-border.jpg"/>
+            <wp:cNvGraphicFramePr>
+              <a:graphicFrameLocks xmlns:a="http://schemas.openxmlformats.org/drawingml/2006/main" noChangeAspect="1"/>
+            </wp:cNvGraphicFramePr>
+            <a:graphic xmlns:a="http://schemas.openxmlformats.org/drawingml/2006/main">
+              <a:graphicData uri="http://schemas.openxmlformats.org/drawingml/2006/picture">
+                <pic:pic xmlns:pic="http://schemas.openxmlformats.org/drawingml/2006/picture">
+                  <pic:nvPicPr>
+                    <pic:cNvPr id="0" name="Picture 3" descr="C:\Workspace\jenadevs\jenadevs-logos\version-3-latest\jenadevs-logo-text-transparent-no-border.jpg"/>
+                    <pic:cNvPicPr>
+                      <a:picLocks noChangeAspect="1" noChangeArrowheads="1"/>
+                    </pic:cNvPicPr>
+                  </pic:nvPicPr>
+                  <pic:blipFill>
+                    <a:blip r:embed="rId6">
+                      <a:extLst>
+                        <a:ext uri="{28A0092B-C50C-407E-A947-70E740481C1C}">
+                          <a14:useLocalDpi xmlns:a14="http://schemas.microsoft.com/office/drawing/2010/main" val="0"/>
+                        </a:ext>
+                      </a:extLst>
+                    </a:blip>
+                    <a:srcRect/>
+                    <a:stretch>
+                      <a:fillRect/>
+                    </a:stretch>
+                  </pic:blipFill>
+                  <pic:spPr bwMode="auto">
+                    <a:xfrm>
+                      <a:off x="0" y="0"/>
+                      <a:ext cx="1419225" cy="1419225"/>
+                    </a:xfrm>
+                    <a:prstGeom prst="rect">
+                      <a:avLst/>
+                    </a:prstGeom>
+                    <a:noFill/>
+                    <a:ln>
+                      <a:noFill/>
+                    </a:ln>
+                  </pic:spPr>
+                </pic:pic>
+              </a:graphicData>
+            </a:graphic>
+            <wp14:sizeRelH relativeFrom="page">
+              <wp14:pctWidth>0</wp14:pctWidth>
+            </wp14:sizeRelH>
+            <wp14:sizeRelV relativeFrom="page">
+              <wp14:pctHeight>0</wp14:pctHeight>
+            </wp14:sizeRelV>
+          </wp:anchor>
+        </w:drawing>
+      </w:r>
       <w:r>
         <w:rPr>
           <w:rFonts w:ascii="Helvetica" w:eastAsia="Times New Roman" w:hAnsi="Helvetica" w:cs="Helvetica"/>
@@ -58,7 +132,7 @@
                     </pic:cNvPicPr>
                   </pic:nvPicPr>
                   <pic:blipFill>
-                    <a:blip r:embed="rId6">
+                    <a:blip r:embed="rId7">
                       <a:extLst>
                         <a:ext uri="{28A0092B-C50C-407E-A947-70E740481C1C}">
                           <a14:useLocalDpi xmlns:a14="http://schemas.microsoft.com/office/drawing/2010/main" val="0"/>
@@ -100,75 +174,14 @@
           <w:rFonts w:ascii="Helvetica" w:eastAsia="Times New Roman" w:hAnsi="Helvetica" w:cs="Helvetica"/>
           <w:b/>
           <w:bCs/>
-          <w:noProof/>
           <w:spacing w:val="-11"/>
           <w:kern w:val="36"/>
           <w:sz w:val="24"/>
           <w:szCs w:val="24"/>
         </w:rPr>
-        <w:drawing>
-          <wp:anchor distT="0" distB="0" distL="114300" distR="114300" simplePos="0" relativeHeight="251663360" behindDoc="0" locked="0" layoutInCell="1" allowOverlap="1" wp14:anchorId="04656ED8" wp14:editId="4B41CE7E">
-            <wp:simplePos x="0" y="0"/>
-            <wp:positionH relativeFrom="column">
-              <wp:posOffset>-13335</wp:posOffset>
-            </wp:positionH>
-            <wp:positionV relativeFrom="paragraph">
-              <wp:posOffset>-36195</wp:posOffset>
-            </wp:positionV>
-            <wp:extent cx="1419225" cy="1419225"/>
-            <wp:effectExtent l="0" t="0" r="9525" b="9525"/>
-            <wp:wrapNone/>
-            <wp:docPr id="5" name="Picture 5" descr="C:\Workspace\jenadevs\jenadevs-logos\version-3-latest\jenadevs-logo-text-transparent-no-border.jpg"/>
-            <wp:cNvGraphicFramePr>
-              <a:graphicFrameLocks xmlns:a="http://schemas.openxmlformats.org/drawingml/2006/main" noChangeAspect="1"/>
-            </wp:cNvGraphicFramePr>
-            <a:graphic xmlns:a="http://schemas.openxmlformats.org/drawingml/2006/main">
-              <a:graphicData uri="http://schemas.openxmlformats.org/drawingml/2006/picture">
-                <pic:pic xmlns:pic="http://schemas.openxmlformats.org/drawingml/2006/picture">
-                  <pic:nvPicPr>
-                    <pic:cNvPr id="0" name="Picture 3" descr="C:\Workspace\jenadevs\jenadevs-logos\version-3-latest\jenadevs-logo-text-transparent-no-border.jpg"/>
-                    <pic:cNvPicPr>
-                      <a:picLocks noChangeAspect="1" noChangeArrowheads="1"/>
-                    </pic:cNvPicPr>
-                  </pic:nvPicPr>
-                  <pic:blipFill>
-                    <a:blip r:embed="rId7">
-                      <a:extLst>
-                        <a:ext uri="{28A0092B-C50C-407E-A947-70E740481C1C}">
-                          <a14:useLocalDpi xmlns:a14="http://schemas.microsoft.com/office/drawing/2010/main" val="0"/>
-                        </a:ext>
-                      </a:extLst>
-                    </a:blip>
-                    <a:srcRect/>
-                    <a:stretch>
-                      <a:fillRect/>
-                    </a:stretch>
-                  </pic:blipFill>
-                  <pic:spPr bwMode="auto">
-                    <a:xfrm>
-                      <a:off x="0" y="0"/>
-                      <a:ext cx="1419225" cy="1419225"/>
-                    </a:xfrm>
-                    <a:prstGeom prst="rect">
-                      <a:avLst/>
-                    </a:prstGeom>
-                    <a:noFill/>
-                    <a:ln>
-                      <a:noFill/>
-                    </a:ln>
-                  </pic:spPr>
-                </pic:pic>
-              </a:graphicData>
-            </a:graphic>
-            <wp14:sizeRelH relativeFrom="page">
-              <wp14:pctWidth>0</wp14:pctWidth>
-            </wp14:sizeRelH>
-            <wp14:sizeRelV relativeFrom="page">
-              <wp14:pctHeight>0</wp14:pctHeight>
-            </wp14:sizeRelV>
-          </wp:anchor>
-        </w:drawing>
-      </w:r>
+        <w:t xml:space="preserve">    </w:t>
+      </w:r>
+      <w:proofErr w:type="spellStart"/>
       <w:r>
         <w:rPr>
           <w:rFonts w:ascii="Helvetica" w:eastAsia="Times New Roman" w:hAnsi="Helvetica" w:cs="Helvetica"/>
@@ -179,7 +192,7 @@
           <w:sz w:val="24"/>
           <w:szCs w:val="24"/>
         </w:rPr>
-        <w:t xml:space="preserve">                   </w:t>
+        <w:t>TestParadies</w:t>
       </w:r>
       <w:r>
         <w:rPr>
@@ -191,8 +204,9 @@
           <w:sz w:val="24"/>
           <w:szCs w:val="24"/>
         </w:rPr>
-        <w:t xml:space="preserve">                            </w:t>
-      </w:r>
+        <w:t>Jena</w:t>
+      </w:r>
+      <w:proofErr w:type="spellEnd"/>
       <w:r>
         <w:rPr>
           <w:rFonts w:ascii="Helvetica" w:eastAsia="Times New Roman" w:hAnsi="Helvetica" w:cs="Helvetica"/>
@@ -203,9 +217,8 @@
           <w:sz w:val="24"/>
           <w:szCs w:val="24"/>
         </w:rPr>
-        <w:t xml:space="preserve">In cooperation with </w:t>
-      </w:r>
-      <w:proofErr w:type="spellStart"/>
+        <w:t xml:space="preserve"> </w:t>
+      </w:r>
       <w:r>
         <w:rPr>
           <w:rFonts w:ascii="Helvetica" w:eastAsia="Times New Roman" w:hAnsi="Helvetica" w:cs="Helvetica"/>
@@ -216,9 +229,8 @@
           <w:sz w:val="24"/>
           <w:szCs w:val="24"/>
         </w:rPr>
-        <w:t>Testparadies</w:t>
-      </w:r>
-      <w:proofErr w:type="spellEnd"/>
+        <w:t xml:space="preserve"> </w:t>
+      </w:r>
       <w:r>
         <w:rPr>
           <w:rFonts w:ascii="Helvetica" w:eastAsia="Times New Roman" w:hAnsi="Helvetica" w:cs="Helvetica"/>
@@ -229,7 +241,7 @@
           <w:sz w:val="24"/>
           <w:szCs w:val="24"/>
         </w:rPr>
-        <w:t xml:space="preserve"> Jena</w:t>
+        <w:t xml:space="preserve">                  </w:t>
       </w:r>
       <w:r>
         <w:rPr>
@@ -241,7 +253,7 @@
           <w:sz w:val="24"/>
           <w:szCs w:val="24"/>
         </w:rPr>
-        <w:t xml:space="preserve"> </w:t>
+        <w:t xml:space="preserve">   </w:t>
       </w:r>
       <w:r>
         <w:rPr>
@@ -265,7 +277,7 @@
           <w:sz w:val="24"/>
           <w:szCs w:val="24"/>
         </w:rPr>
-        <w:t xml:space="preserve">                  </w:t>
+        <w:t xml:space="preserve">  </w:t>
       </w:r>
       <w:r>
         <w:rPr>
@@ -277,7 +289,7 @@
           <w:sz w:val="24"/>
           <w:szCs w:val="24"/>
         </w:rPr>
-        <w:t xml:space="preserve">   </w:t>
+        <w:t xml:space="preserve">  </w:t>
       </w:r>
       <w:r>
         <w:rPr>
@@ -289,31 +301,7 @@
           <w:sz w:val="24"/>
           <w:szCs w:val="24"/>
         </w:rPr>
-        <w:t xml:space="preserve"> </w:t>
-      </w:r>
-      <w:r>
-        <w:rPr>
-          <w:rFonts w:ascii="Helvetica" w:eastAsia="Times New Roman" w:hAnsi="Helvetica" w:cs="Helvetica"/>
-          <w:b/>
-          <w:bCs/>
-          <w:spacing w:val="-11"/>
-          <w:kern w:val="36"/>
-          <w:sz w:val="24"/>
-          <w:szCs w:val="24"/>
-        </w:rPr>
-        <w:t xml:space="preserve">  </w:t>
-      </w:r>
-      <w:r>
-        <w:rPr>
-          <w:rFonts w:ascii="Helvetica" w:eastAsia="Times New Roman" w:hAnsi="Helvetica" w:cs="Helvetica"/>
-          <w:b/>
-          <w:bCs/>
-          <w:spacing w:val="-11"/>
-          <w:kern w:val="36"/>
-          <w:sz w:val="24"/>
-          <w:szCs w:val="24"/>
-        </w:rPr>
-        <w:t xml:space="preserve">  </w:t>
+        <w:t xml:space="preserve">                                                                               </w:t>
       </w:r>
       <w:r>
         <w:rPr>
@@ -355,13 +343,13 @@
           <w:szCs w:val="40"/>
         </w:rPr>
         <w:drawing>
-          <wp:anchor distT="0" distB="0" distL="114300" distR="114300" simplePos="0" relativeHeight="251664384" behindDoc="0" locked="0" layoutInCell="1" allowOverlap="1" wp14:anchorId="6A4346F4" wp14:editId="40A6AC9E">
+          <wp:anchor distT="0" distB="0" distL="114300" distR="114300" simplePos="0" relativeHeight="251664384" behindDoc="0" locked="0" layoutInCell="1" allowOverlap="1" wp14:anchorId="6A4346F4" wp14:editId="49893AC6">
             <wp:simplePos x="0" y="0"/>
             <wp:positionH relativeFrom="column">
-              <wp:posOffset>3004820</wp:posOffset>
+              <wp:posOffset>262255</wp:posOffset>
             </wp:positionH>
             <wp:positionV relativeFrom="paragraph">
-              <wp:posOffset>117475</wp:posOffset>
+              <wp:posOffset>120015</wp:posOffset>
             </wp:positionV>
             <wp:extent cx="915035" cy="899795"/>
             <wp:effectExtent l="0" t="0" r="0" b="0"/>
@@ -524,7 +512,7 @@
           <w:sz w:val="40"/>
           <w:szCs w:val="40"/>
         </w:rPr>
-        <w:t>jenadevs</w:t>
+        <w:t>TestParadiesJena</w:t>
       </w:r>
       <w:proofErr w:type="spellEnd"/>
       <w:r>
@@ -537,7 +525,7 @@
           <w:sz w:val="40"/>
           <w:szCs w:val="40"/>
         </w:rPr>
-        <w:t xml:space="preserve"> Meetup</w:t>
+        <w:t xml:space="preserve"> </w:t>
       </w:r>
     </w:p>
     <w:p>
@@ -566,19 +554,7 @@
           <w:sz w:val="40"/>
           <w:szCs w:val="40"/>
         </w:rPr>
-        <w:t>Escape to Test Paradise</w:t>
-      </w:r>
-      <w:r>
-        <w:rPr>
-          <w:rFonts w:ascii="Helvetica" w:eastAsia="Times New Roman" w:hAnsi="Helvetica" w:cs="Helvetica"/>
-          <w:b/>
-          <w:bCs/>
-          <w:spacing w:val="-11"/>
-          <w:kern w:val="36"/>
-          <w:sz w:val="40"/>
-          <w:szCs w:val="40"/>
-        </w:rPr>
-        <w:t xml:space="preserve"> Jena</w:t>
+        <w:t>Many shapes of Testing</w:t>
       </w:r>
     </w:p>
     <w:p>
@@ -655,7 +631,7 @@
           <w:sz w:val="40"/>
           <w:szCs w:val="40"/>
         </w:rPr>
-        <w:t xml:space="preserve"> about </w:t>
+        <w:t xml:space="preserve"> </w:t>
       </w:r>
       <w:r>
         <w:rPr>
@@ -667,7 +643,31 @@
           <w:sz w:val="40"/>
           <w:szCs w:val="40"/>
         </w:rPr>
-        <w:t>Agile Testing</w:t>
+        <w:t>for all</w:t>
+      </w:r>
+      <w:r>
+        <w:rPr>
+          <w:rFonts w:ascii="Helvetica" w:eastAsia="Times New Roman" w:hAnsi="Helvetica" w:cs="Helvetica"/>
+          <w:b/>
+          <w:bCs/>
+          <w:spacing w:val="-11"/>
+          <w:kern w:val="36"/>
+          <w:sz w:val="40"/>
+          <w:szCs w:val="40"/>
+        </w:rPr>
+        <w:t xml:space="preserve"> </w:t>
+      </w:r>
+      <w:r>
+        <w:rPr>
+          <w:rFonts w:ascii="Helvetica" w:eastAsia="Times New Roman" w:hAnsi="Helvetica" w:cs="Helvetica"/>
+          <w:b/>
+          <w:bCs/>
+          <w:spacing w:val="-11"/>
+          <w:kern w:val="36"/>
+          <w:sz w:val="40"/>
+          <w:szCs w:val="40"/>
+        </w:rPr>
+        <w:t>stakeholders</w:t>
       </w:r>
       <w:r>
         <w:rPr>
@@ -911,15 +911,103 @@
           <w:sz w:val="22"/>
           <w:lang w:val="de-DE"/>
         </w:rPr>
-        <w:t xml:space="preserve">Wir möchten an diesem Abend mit Euch </w:t>
-      </w:r>
-      <w:r>
-        <w:rPr>
-          <w:rFonts w:ascii="Helvetica" w:hAnsi="Helvetica" w:cs="Helvetica"/>
-          <w:sz w:val="22"/>
-          <w:lang w:val="de-DE"/>
-        </w:rPr>
-        <w:t>den Fokus auf</w:t>
+        <w:t xml:space="preserve">An diesem Abend legen wir mit Euch den Fokus auf Test im agilen Entwicklungskontext und lernen verschiedene Testarten näher kennen. </w:t>
+      </w:r>
+      <w:r>
+        <w:rPr>
+          <w:rFonts w:ascii="Helvetica" w:hAnsi="Helvetica" w:cs="Helvetica"/>
+          <w:sz w:val="22"/>
+          <w:lang w:val="de-DE"/>
+        </w:rPr>
+        <w:t>Dazu bringen</w:t>
+      </w:r>
+      <w:r>
+        <w:rPr>
+          <w:rFonts w:ascii="Helvetica" w:hAnsi="Helvetica" w:cs="Helvetica"/>
+          <w:sz w:val="22"/>
+          <w:lang w:val="de-DE"/>
+        </w:rPr>
+        <w:t xml:space="preserve"> wir </w:t>
+      </w:r>
+      <w:r>
+        <w:rPr>
+          <w:rFonts w:ascii="Helvetica" w:hAnsi="Helvetica" w:cs="Helvetica"/>
+          <w:sz w:val="22"/>
+          <w:lang w:val="de-DE"/>
+        </w:rPr>
+        <w:t>alle</w:t>
+      </w:r>
+      <w:r>
+        <w:rPr>
+          <w:rFonts w:ascii="Helvetica" w:hAnsi="Helvetica" w:cs="Helvetica"/>
+          <w:sz w:val="22"/>
+          <w:lang w:val="de-DE"/>
+        </w:rPr>
+        <w:t xml:space="preserve"> Projekt-</w:t>
+      </w:r>
+      <w:r>
+        <w:rPr>
+          <w:rFonts w:ascii="Helvetica" w:hAnsi="Helvetica" w:cs="Helvetica"/>
+          <w:sz w:val="22"/>
+          <w:lang w:val="de-DE"/>
+        </w:rPr>
+        <w:t xml:space="preserve">Stakeholder </w:t>
+      </w:r>
+      <w:r>
+        <w:rPr>
+          <w:rFonts w:ascii="Helvetica" w:hAnsi="Helvetica" w:cs="Helvetica"/>
+          <w:sz w:val="22"/>
+          <w:lang w:val="de-DE"/>
+        </w:rPr>
+        <w:t>(DEV, PM, PO</w:t>
+      </w:r>
+      <w:r>
+        <w:rPr>
+          <w:rFonts w:ascii="Helvetica" w:hAnsi="Helvetica" w:cs="Helvetica"/>
+          <w:sz w:val="22"/>
+          <w:lang w:val="de-DE"/>
+        </w:rPr>
+        <w:t>...</w:t>
+      </w:r>
+      <w:r>
+        <w:rPr>
+          <w:rFonts w:ascii="Helvetica" w:hAnsi="Helvetica" w:cs="Helvetica"/>
+          <w:sz w:val="22"/>
+          <w:lang w:val="de-DE"/>
+        </w:rPr>
+        <w:t xml:space="preserve">) </w:t>
+      </w:r>
+      <w:r>
+        <w:rPr>
+          <w:rFonts w:ascii="Helvetica" w:hAnsi="Helvetica" w:cs="Helvetica"/>
+          <w:sz w:val="22"/>
+          <w:lang w:val="de-DE"/>
+        </w:rPr>
+        <w:t xml:space="preserve">an einen Tisch </w:t>
+      </w:r>
+      <w:r>
+        <w:rPr>
+          <w:rFonts w:ascii="Helvetica" w:hAnsi="Helvetica" w:cs="Helvetica"/>
+          <w:sz w:val="22"/>
+          <w:lang w:val="de-DE"/>
+        </w:rPr>
+        <w:t xml:space="preserve">bringen </w:t>
+      </w:r>
+      <w:r>
+        <w:rPr>
+          <w:rFonts w:ascii="Helvetica" w:hAnsi="Helvetica" w:cs="Helvetica"/>
+          <w:sz w:val="22"/>
+          <w:lang w:val="de-DE"/>
+        </w:rPr>
+        <w:t xml:space="preserve">und </w:t>
+      </w:r>
+      <w:r>
+        <w:rPr>
+          <w:rFonts w:ascii="Helvetica" w:hAnsi="Helvetica" w:cs="Helvetica"/>
+          <w:sz w:val="22"/>
+          <w:lang w:val="de-DE"/>
+        </w:rPr>
+        <w:t>diskutieren</w:t>
       </w:r>
       <w:r>
         <w:rPr>
@@ -935,15 +1023,7 @@
           <w:sz w:val="22"/>
           <w:lang w:val="de-DE"/>
         </w:rPr>
-        <w:t>Testen im agilen Entwicklungs</w:t>
-      </w:r>
-      <w:r>
-        <w:rPr>
-          <w:rFonts w:ascii="Helvetica" w:hAnsi="Helvetica" w:cs="Helvetica"/>
-          <w:sz w:val="22"/>
-          <w:lang w:val="de-DE"/>
-        </w:rPr>
-        <w:t>kontext</w:t>
+        <w:t>die Themen</w:t>
       </w:r>
       <w:r>
         <w:rPr>
@@ -959,7 +1039,23 @@
           <w:sz w:val="22"/>
           <w:lang w:val="de-DE"/>
         </w:rPr>
-        <w:t>legen</w:t>
+        <w:t>„</w:t>
+      </w:r>
+      <w:r>
+        <w:rPr>
+          <w:rFonts w:ascii="Helvetica" w:hAnsi="Helvetica" w:cs="Helvetica"/>
+          <w:sz w:val="22"/>
+          <w:lang w:val="de-DE"/>
+        </w:rPr>
+        <w:t>Teste</w:t>
+      </w:r>
+      <w:r>
+        <w:rPr>
+          <w:rFonts w:ascii="Helvetica" w:hAnsi="Helvetica" w:cs="Helvetica"/>
+          <w:sz w:val="22"/>
+          <w:lang w:val="de-DE"/>
+        </w:rPr>
+        <w:t>n“</w:t>
       </w:r>
       <w:r>
         <w:rPr>
@@ -983,167 +1079,23 @@
           <w:sz w:val="22"/>
           <w:lang w:val="de-DE"/>
         </w:rPr>
-        <w:t xml:space="preserve"> </w:t>
-      </w:r>
-      <w:r>
-        <w:rPr>
-          <w:rFonts w:ascii="Helvetica" w:hAnsi="Helvetica" w:cs="Helvetica"/>
-          <w:sz w:val="22"/>
-          <w:lang w:val="de-DE"/>
-        </w:rPr>
-        <w:t>verschiedene</w:t>
-      </w:r>
-      <w:r>
-        <w:rPr>
-          <w:rFonts w:ascii="Helvetica" w:hAnsi="Helvetica" w:cs="Helvetica"/>
-          <w:sz w:val="22"/>
-          <w:lang w:val="de-DE"/>
-        </w:rPr>
-        <w:t xml:space="preserve"> Testarten </w:t>
-      </w:r>
-      <w:r>
-        <w:rPr>
-          <w:rFonts w:ascii="Helvetica" w:hAnsi="Helvetica" w:cs="Helvetica"/>
-          <w:sz w:val="22"/>
-          <w:lang w:val="de-DE"/>
-        </w:rPr>
-        <w:t xml:space="preserve">näher </w:t>
-      </w:r>
-      <w:r>
-        <w:rPr>
-          <w:rFonts w:ascii="Helvetica" w:hAnsi="Helvetica" w:cs="Helvetica"/>
-          <w:sz w:val="22"/>
-          <w:lang w:val="de-DE"/>
-        </w:rPr>
-        <w:t>kennenlernen.</w:t>
-      </w:r>
-      <w:r>
-        <w:rPr>
-          <w:rFonts w:ascii="Helvetica" w:hAnsi="Helvetica" w:cs="Helvetica"/>
-          <w:sz w:val="22"/>
-          <w:lang w:val="de-DE"/>
-        </w:rPr>
-        <w:t xml:space="preserve"> </w:t>
-      </w:r>
-      <w:r>
-        <w:rPr>
-          <w:rFonts w:ascii="Helvetica" w:hAnsi="Helvetica" w:cs="Helvetica"/>
-          <w:sz w:val="22"/>
-          <w:lang w:val="de-DE"/>
-        </w:rPr>
-        <w:t xml:space="preserve">Hierbei möchten wir </w:t>
-      </w:r>
-      <w:r>
-        <w:rPr>
-          <w:rFonts w:ascii="Helvetica" w:hAnsi="Helvetica" w:cs="Helvetica"/>
-          <w:sz w:val="22"/>
-          <w:lang w:val="de-DE"/>
-        </w:rPr>
-        <w:t>alle</w:t>
-      </w:r>
-      <w:r>
-        <w:rPr>
-          <w:rFonts w:ascii="Helvetica" w:hAnsi="Helvetica" w:cs="Helvetica"/>
-          <w:sz w:val="22"/>
-          <w:lang w:val="de-DE"/>
-        </w:rPr>
-        <w:t xml:space="preserve"> Projekt-</w:t>
-      </w:r>
-      <w:r>
-        <w:rPr>
-          <w:rFonts w:ascii="Helvetica" w:hAnsi="Helvetica" w:cs="Helvetica"/>
-          <w:sz w:val="22"/>
-          <w:lang w:val="de-DE"/>
-        </w:rPr>
-        <w:t xml:space="preserve">Stakeholder </w:t>
-      </w:r>
-      <w:r>
-        <w:rPr>
-          <w:rFonts w:ascii="Helvetica" w:hAnsi="Helvetica" w:cs="Helvetica"/>
-          <w:sz w:val="22"/>
-          <w:lang w:val="de-DE"/>
-        </w:rPr>
-        <w:t>(DEV, PM, PO</w:t>
-      </w:r>
-      <w:r>
-        <w:rPr>
-          <w:rFonts w:ascii="Helvetica" w:hAnsi="Helvetica" w:cs="Helvetica"/>
-          <w:sz w:val="22"/>
-          <w:lang w:val="de-DE"/>
-        </w:rPr>
-        <w:t>...</w:t>
-      </w:r>
-      <w:r>
-        <w:rPr>
-          <w:rFonts w:ascii="Helvetica" w:hAnsi="Helvetica" w:cs="Helvetica"/>
-          <w:sz w:val="22"/>
-          <w:lang w:val="de-DE"/>
-        </w:rPr>
-        <w:t xml:space="preserve">) </w:t>
-      </w:r>
-      <w:r>
-        <w:rPr>
-          <w:rFonts w:ascii="Helvetica" w:hAnsi="Helvetica" w:cs="Helvetica"/>
-          <w:sz w:val="22"/>
-          <w:lang w:val="de-DE"/>
-        </w:rPr>
-        <w:t xml:space="preserve">an einen Tisch </w:t>
-      </w:r>
-      <w:r>
-        <w:rPr>
-          <w:rFonts w:ascii="Helvetica" w:hAnsi="Helvetica" w:cs="Helvetica"/>
-          <w:sz w:val="22"/>
-          <w:lang w:val="de-DE"/>
-        </w:rPr>
-        <w:t xml:space="preserve">bringen </w:t>
-      </w:r>
-      <w:r>
-        <w:rPr>
-          <w:rFonts w:ascii="Helvetica" w:hAnsi="Helvetica" w:cs="Helvetica"/>
-          <w:sz w:val="22"/>
-          <w:lang w:val="de-DE"/>
-        </w:rPr>
-        <w:t xml:space="preserve">und </w:t>
-      </w:r>
-      <w:r>
-        <w:rPr>
-          <w:rFonts w:ascii="Helvetica" w:hAnsi="Helvetica" w:cs="Helvetica"/>
-          <w:sz w:val="22"/>
-          <w:lang w:val="de-DE"/>
-        </w:rPr>
-        <w:t>die Themen</w:t>
-      </w:r>
-      <w:r>
-        <w:rPr>
-          <w:rFonts w:ascii="Helvetica" w:hAnsi="Helvetica" w:cs="Helvetica"/>
-          <w:sz w:val="22"/>
-          <w:lang w:val="de-DE"/>
-        </w:rPr>
-        <w:t xml:space="preserve"> </w:t>
-      </w:r>
-      <w:r>
-        <w:rPr>
-          <w:rFonts w:ascii="Helvetica" w:hAnsi="Helvetica" w:cs="Helvetica"/>
-          <w:sz w:val="22"/>
-          <w:lang w:val="de-DE"/>
-        </w:rPr>
-        <w:t xml:space="preserve">Testen </w:t>
-      </w:r>
-      <w:r>
-        <w:rPr>
-          <w:rFonts w:ascii="Helvetica" w:hAnsi="Helvetica" w:cs="Helvetica"/>
-          <w:sz w:val="22"/>
-          <w:lang w:val="de-DE"/>
-        </w:rPr>
-        <w:t xml:space="preserve">und QA </w:t>
-      </w:r>
-      <w:r>
-        <w:rPr>
-          <w:rFonts w:ascii="Helvetica" w:hAnsi="Helvetica" w:cs="Helvetica"/>
-          <w:sz w:val="22"/>
-          <w:lang w:val="de-DE"/>
-        </w:rPr>
-        <w:t>diskutieren</w:t>
+        <w:t xml:space="preserve"> „</w:t>
+      </w:r>
+      <w:r>
+        <w:rPr>
+          <w:rFonts w:ascii="Helvetica" w:hAnsi="Helvetica" w:cs="Helvetica"/>
+          <w:sz w:val="22"/>
+          <w:lang w:val="de-DE"/>
+        </w:rPr>
+        <w:t>QA</w:t>
+      </w:r>
+      <w:r>
+        <w:rPr>
+          <w:rFonts w:ascii="Helvetica" w:hAnsi="Helvetica" w:cs="Helvetica"/>
+          <w:sz w:val="22"/>
+          <w:lang w:val="de-DE"/>
+        </w:rPr>
+        <w:t>“</w:t>
       </w:r>
       <w:r>
         <w:rPr>
@@ -1326,8 +1278,6 @@
         </w:rPr>
         <w:t>als innere Haltung</w:t>
       </w:r>
-      <w:bookmarkStart w:id="0" w:name="_GoBack"/>
-      <w:bookmarkEnd w:id="0"/>
     </w:p>
     <w:p>
       <w:pPr>
@@ -1708,7 +1658,6 @@
       <w:r>
         <w:rPr>
           <w:rFonts w:ascii="Helvetica" w:hAnsi="Helvetica" w:cs="Helvetica"/>
-          <w:i/>
           <w:sz w:val="22"/>
           <w:szCs w:val="22"/>
           <w:lang w:val="de-DE"/>
@@ -1718,7 +1667,6 @@
       <w:r>
         <w:rPr>
           <w:rFonts w:ascii="Helvetica" w:hAnsi="Helvetica" w:cs="Helvetica"/>
-          <w:i/>
           <w:sz w:val="22"/>
           <w:szCs w:val="22"/>
           <w:lang w:val="de-DE"/>
@@ -1728,7 +1676,6 @@
       <w:r>
         <w:rPr>
           <w:rFonts w:ascii="Helvetica" w:hAnsi="Helvetica" w:cs="Helvetica"/>
-          <w:i/>
           <w:sz w:val="22"/>
           <w:szCs w:val="22"/>
           <w:lang w:val="de-DE"/>
@@ -1738,7 +1685,6 @@
       <w:r>
         <w:rPr>
           <w:rFonts w:ascii="Helvetica" w:hAnsi="Helvetica" w:cs="Helvetica"/>
-          <w:i/>
           <w:sz w:val="22"/>
           <w:szCs w:val="22"/>
           <w:lang w:val="de-DE"/>
@@ -1748,7 +1694,6 @@
       <w:r>
         <w:rPr>
           <w:rFonts w:ascii="Helvetica" w:hAnsi="Helvetica" w:cs="Helvetica"/>
-          <w:i/>
           <w:sz w:val="22"/>
           <w:szCs w:val="22"/>
           <w:lang w:val="de-DE"/>
@@ -1758,7 +1703,6 @@
       <w:r>
         <w:rPr>
           <w:rFonts w:ascii="Helvetica" w:hAnsi="Helvetica" w:cs="Helvetica"/>
-          <w:i/>
           <w:sz w:val="22"/>
           <w:szCs w:val="22"/>
           <w:lang w:val="de-DE"/>
@@ -1768,7 +1712,6 @@
       <w:r>
         <w:rPr>
           <w:rFonts w:ascii="Helvetica" w:hAnsi="Helvetica" w:cs="Helvetica"/>
-          <w:i/>
           <w:sz w:val="22"/>
           <w:szCs w:val="22"/>
           <w:lang w:val="de-DE"/>
@@ -1779,7 +1722,6 @@
       <w:r>
         <w:rPr>
           <w:rFonts w:ascii="Helvetica" w:hAnsi="Helvetica" w:cs="Helvetica"/>
-          <w:i/>
           <w:sz w:val="22"/>
           <w:szCs w:val="22"/>
           <w:lang w:val="de-DE"/>
@@ -1790,7 +1732,6 @@
       <w:r>
         <w:rPr>
           <w:rFonts w:ascii="Helvetica" w:hAnsi="Helvetica" w:cs="Helvetica"/>
-          <w:i/>
           <w:sz w:val="22"/>
           <w:szCs w:val="22"/>
           <w:lang w:val="de-DE"/>
@@ -1801,7 +1742,6 @@
       <w:r>
         <w:rPr>
           <w:rFonts w:ascii="Helvetica" w:hAnsi="Helvetica" w:cs="Helvetica"/>
-          <w:i/>
           <w:sz w:val="22"/>
           <w:szCs w:val="22"/>
           <w:lang w:val="de-DE"/>
@@ -1812,7 +1752,6 @@
       <w:r>
         <w:rPr>
           <w:rFonts w:ascii="Helvetica" w:hAnsi="Helvetica" w:cs="Helvetica"/>
-          <w:i/>
           <w:sz w:val="22"/>
           <w:szCs w:val="22"/>
           <w:lang w:val="de-DE"/>
@@ -1822,7 +1761,6 @@
       <w:r>
         <w:rPr>
           <w:rFonts w:ascii="Helvetica" w:hAnsi="Helvetica" w:cs="Helvetica"/>
-          <w:i/>
           <w:sz w:val="22"/>
           <w:szCs w:val="22"/>
           <w:lang w:val="de-DE"/>
@@ -1833,13 +1771,14 @@
       <w:r>
         <w:rPr>
           <w:rFonts w:ascii="Helvetica" w:hAnsi="Helvetica" w:cs="Helvetica"/>
-          <w:i/>
           <w:sz w:val="22"/>
           <w:szCs w:val="22"/>
           <w:lang w:val="de-DE"/>
         </w:rPr>
         <w:t>SauceLabs</w:t>
       </w:r>
+      <w:bookmarkStart w:id="0" w:name="_GoBack"/>
+      <w:bookmarkEnd w:id="0"/>
       <w:proofErr w:type="spellEnd"/>
     </w:p>
     <w:p>
@@ -3323,7 +3262,7 @@
 </file>
 
 <file path=customXml/itemProps1.xml><?xml version="1.0" encoding="utf-8"?>
-<ds:datastoreItem xmlns:ds="http://schemas.openxmlformats.org/officeDocument/2006/customXml" ds:itemID="{D9C58F02-927E-0E41-A3A5-639A2FEDCE2A}">
+<ds:datastoreItem xmlns:ds="http://schemas.openxmlformats.org/officeDocument/2006/customXml" ds:itemID="{8EBEDE8D-E628-B643-8A16-9C0B1B3264F6}">
   <ds:schemaRefs>
     <ds:schemaRef ds:uri="http://schemas.openxmlformats.org/officeDocument/2006/bibliography"/>
   </ds:schemaRefs>

--- a/orga/Softwerkskammer_Jena_Developers_Meetup_004_Test_Paradise.docx
+++ b/orga/Softwerkskammer_Jena_Developers_Meetup_004_Test_Paradise.docx
@@ -409,8 +409,7 @@
     <w:p>
       <w:pPr>
         <w:shd w:val="clear" w:color="auto" w:fill="FFFFFF"/>
-        <w:spacing w:before="840" w:after="360" w:line="240" w:lineRule="auto"/>
-        <w:jc w:val="center"/>
+        <w:spacing w:after="0" w:line="240" w:lineRule="auto"/>
         <w:outlineLvl w:val="0"/>
         <w:rPr>
           <w:rFonts w:ascii="Helvetica" w:eastAsia="Times New Roman" w:hAnsi="Helvetica" w:cs="Helvetica"/>
@@ -418,10 +417,12 @@
           <w:bCs/>
           <w:spacing w:val="-11"/>
           <w:kern w:val="36"/>
-          <w:sz w:val="40"/>
-          <w:szCs w:val="40"/>
-        </w:rPr>
-      </w:pPr>
+          <w:sz w:val="72"/>
+          <w:szCs w:val="72"/>
+        </w:rPr>
+      </w:pPr>
+      <w:bookmarkStart w:id="0" w:name="_GoBack"/>
+      <w:bookmarkEnd w:id="0"/>
     </w:p>
     <w:p>
       <w:pPr>
@@ -435,19 +436,19 @@
           <w:bCs/>
           <w:spacing w:val="-11"/>
           <w:kern w:val="36"/>
-          <w:sz w:val="40"/>
-          <w:szCs w:val="40"/>
-        </w:rPr>
-      </w:pPr>
-      <w:r>
-        <w:rPr>
-          <w:rFonts w:ascii="Helvetica" w:eastAsia="Times New Roman" w:hAnsi="Helvetica" w:cs="Helvetica"/>
-          <w:b/>
-          <w:bCs/>
-          <w:spacing w:val="-11"/>
-          <w:kern w:val="36"/>
-          <w:sz w:val="40"/>
-          <w:szCs w:val="40"/>
+          <w:sz w:val="32"/>
+          <w:szCs w:val="32"/>
+        </w:rPr>
+      </w:pPr>
+      <w:r>
+        <w:rPr>
+          <w:rFonts w:ascii="Helvetica" w:eastAsia="Times New Roman" w:hAnsi="Helvetica" w:cs="Helvetica"/>
+          <w:b/>
+          <w:bCs/>
+          <w:spacing w:val="-11"/>
+          <w:kern w:val="36"/>
+          <w:sz w:val="32"/>
+          <w:szCs w:val="32"/>
         </w:rPr>
         <w:t xml:space="preserve"> </w:t>
       </w:r>
@@ -459,8 +460,8 @@
           <w:bCs/>
           <w:spacing w:val="-11"/>
           <w:kern w:val="36"/>
-          <w:sz w:val="40"/>
-          <w:szCs w:val="40"/>
+          <w:sz w:val="32"/>
+          <w:szCs w:val="32"/>
         </w:rPr>
         <w:t>Softwerkskammer</w:t>
       </w:r>
@@ -472,34 +473,10 @@
           <w:bCs/>
           <w:spacing w:val="-11"/>
           <w:kern w:val="36"/>
-          <w:sz w:val="40"/>
-          <w:szCs w:val="40"/>
-        </w:rPr>
-        <w:t xml:space="preserve"> Jena </w:t>
-      </w:r>
-      <w:r>
-        <w:rPr>
-          <w:rFonts w:ascii="Helvetica" w:eastAsia="Times New Roman" w:hAnsi="Helvetica" w:cs="Helvetica"/>
-          <w:b/>
-          <w:bCs/>
-          <w:spacing w:val="-11"/>
-          <w:kern w:val="36"/>
-          <w:sz w:val="40"/>
-          <w:szCs w:val="40"/>
-        </w:rPr>
-        <w:t>·</w:t>
-      </w:r>
-      <w:r>
-        <w:rPr>
-          <w:rFonts w:ascii="Helvetica" w:eastAsia="Times New Roman" w:hAnsi="Helvetica" w:cs="Helvetica"/>
-          <w:b/>
-          <w:bCs/>
-          <w:spacing w:val="-11"/>
-          <w:kern w:val="36"/>
-          <w:sz w:val="40"/>
-          <w:szCs w:val="40"/>
-        </w:rPr>
-        <w:t xml:space="preserve"> </w:t>
+          <w:sz w:val="32"/>
+          <w:szCs w:val="32"/>
+        </w:rPr>
+        <w:t xml:space="preserve"> Jena · </w:t>
       </w:r>
       <w:proofErr w:type="spellStart"/>
       <w:r>
@@ -509,8 +486,8 @@
           <w:bCs/>
           <w:spacing w:val="-11"/>
           <w:kern w:val="36"/>
-          <w:sz w:val="40"/>
-          <w:szCs w:val="40"/>
+          <w:sz w:val="32"/>
+          <w:szCs w:val="32"/>
         </w:rPr>
         <w:t>TestParadiesJena</w:t>
       </w:r>
@@ -522,8 +499,8 @@
           <w:bCs/>
           <w:spacing w:val="-11"/>
           <w:kern w:val="36"/>
-          <w:sz w:val="40"/>
-          <w:szCs w:val="40"/>
+          <w:sz w:val="32"/>
+          <w:szCs w:val="32"/>
         </w:rPr>
         <w:t xml:space="preserve"> </w:t>
       </w:r>
@@ -540,19 +517,19 @@
           <w:bCs/>
           <w:spacing w:val="-11"/>
           <w:kern w:val="36"/>
-          <w:sz w:val="40"/>
-          <w:szCs w:val="40"/>
-        </w:rPr>
-      </w:pPr>
-      <w:r>
-        <w:rPr>
-          <w:rFonts w:ascii="Helvetica" w:eastAsia="Times New Roman" w:hAnsi="Helvetica" w:cs="Helvetica"/>
-          <w:b/>
-          <w:bCs/>
-          <w:spacing w:val="-11"/>
-          <w:kern w:val="36"/>
-          <w:sz w:val="40"/>
-          <w:szCs w:val="40"/>
+          <w:sz w:val="44"/>
+          <w:szCs w:val="44"/>
+        </w:rPr>
+      </w:pPr>
+      <w:r>
+        <w:rPr>
+          <w:rFonts w:ascii="Helvetica" w:eastAsia="Times New Roman" w:hAnsi="Helvetica" w:cs="Helvetica"/>
+          <w:b/>
+          <w:bCs/>
+          <w:spacing w:val="-11"/>
+          <w:kern w:val="36"/>
+          <w:sz w:val="44"/>
+          <w:szCs w:val="44"/>
         </w:rPr>
         <w:t>Many shapes of Testing</w:t>
       </w:r>
@@ -569,19 +546,19 @@
           <w:bCs/>
           <w:spacing w:val="-11"/>
           <w:kern w:val="36"/>
-          <w:sz w:val="40"/>
-          <w:szCs w:val="40"/>
-        </w:rPr>
-      </w:pPr>
-      <w:r>
-        <w:rPr>
-          <w:rFonts w:ascii="Helvetica" w:eastAsia="Times New Roman" w:hAnsi="Helvetica" w:cs="Helvetica"/>
-          <w:b/>
-          <w:bCs/>
-          <w:spacing w:val="-11"/>
-          <w:kern w:val="36"/>
-          <w:sz w:val="40"/>
-          <w:szCs w:val="40"/>
+          <w:sz w:val="44"/>
+          <w:szCs w:val="44"/>
+        </w:rPr>
+      </w:pPr>
+      <w:r>
+        <w:rPr>
+          <w:rFonts w:ascii="Helvetica" w:eastAsia="Times New Roman" w:hAnsi="Helvetica" w:cs="Helvetica"/>
+          <w:b/>
+          <w:bCs/>
+          <w:spacing w:val="-11"/>
+          <w:kern w:val="36"/>
+          <w:sz w:val="44"/>
+          <w:szCs w:val="44"/>
         </w:rPr>
         <w:t>Talk</w:t>
       </w:r>
@@ -592,8 +569,8 @@
           <w:bCs/>
           <w:spacing w:val="-11"/>
           <w:kern w:val="36"/>
-          <w:sz w:val="40"/>
-          <w:szCs w:val="40"/>
+          <w:sz w:val="44"/>
+          <w:szCs w:val="44"/>
         </w:rPr>
         <w:t>s</w:t>
       </w:r>
@@ -604,8 +581,8 @@
           <w:bCs/>
           <w:spacing w:val="-11"/>
           <w:kern w:val="36"/>
-          <w:sz w:val="40"/>
-          <w:szCs w:val="40"/>
+          <w:sz w:val="44"/>
+          <w:szCs w:val="44"/>
         </w:rPr>
         <w:t xml:space="preserve"> &amp; </w:t>
       </w:r>
@@ -616,8 +593,8 @@
           <w:bCs/>
           <w:spacing w:val="-11"/>
           <w:kern w:val="36"/>
-          <w:sz w:val="40"/>
-          <w:szCs w:val="40"/>
+          <w:sz w:val="44"/>
+          <w:szCs w:val="44"/>
         </w:rPr>
         <w:t>Workshops</w:t>
       </w:r>
@@ -628,8 +605,8 @@
           <w:bCs/>
           <w:spacing w:val="-11"/>
           <w:kern w:val="36"/>
-          <w:sz w:val="40"/>
-          <w:szCs w:val="40"/>
+          <w:sz w:val="44"/>
+          <w:szCs w:val="44"/>
         </w:rPr>
         <w:t xml:space="preserve"> </w:t>
       </w:r>
@@ -640,8 +617,8 @@
           <w:bCs/>
           <w:spacing w:val="-11"/>
           <w:kern w:val="36"/>
-          <w:sz w:val="40"/>
-          <w:szCs w:val="40"/>
+          <w:sz w:val="44"/>
+          <w:szCs w:val="44"/>
         </w:rPr>
         <w:t>for all</w:t>
       </w:r>
@@ -652,8 +629,8 @@
           <w:bCs/>
           <w:spacing w:val="-11"/>
           <w:kern w:val="36"/>
-          <w:sz w:val="40"/>
-          <w:szCs w:val="40"/>
+          <w:sz w:val="44"/>
+          <w:szCs w:val="44"/>
         </w:rPr>
         <w:t xml:space="preserve"> </w:t>
       </w:r>
@@ -664,8 +641,8 @@
           <w:bCs/>
           <w:spacing w:val="-11"/>
           <w:kern w:val="36"/>
-          <w:sz w:val="40"/>
-          <w:szCs w:val="40"/>
+          <w:sz w:val="44"/>
+          <w:szCs w:val="44"/>
         </w:rPr>
         <w:t>stakeholders</w:t>
       </w:r>
@@ -676,8 +653,8 @@
           <w:bCs/>
           <w:spacing w:val="-11"/>
           <w:kern w:val="36"/>
-          <w:sz w:val="40"/>
-          <w:szCs w:val="40"/>
+          <w:sz w:val="44"/>
+          <w:szCs w:val="44"/>
         </w:rPr>
         <w:t xml:space="preserve"> </w:t>
       </w:r>
@@ -911,7 +888,23 @@
           <w:sz w:val="22"/>
           <w:lang w:val="de-DE"/>
         </w:rPr>
-        <w:t xml:space="preserve">An diesem Abend legen wir mit Euch den Fokus auf Test im agilen Entwicklungskontext und lernen verschiedene Testarten näher kennen. </w:t>
+        <w:t xml:space="preserve">An diesem Abend legen wir mit Euch den Fokus auf Test im </w:t>
+      </w:r>
+      <w:r>
+        <w:rPr>
+          <w:rFonts w:ascii="Helvetica" w:hAnsi="Helvetica" w:cs="Helvetica"/>
+          <w:sz w:val="22"/>
+          <w:lang w:val="de-DE"/>
+        </w:rPr>
+        <w:t>iterativen</w:t>
+      </w:r>
+      <w:r>
+        <w:rPr>
+          <w:rFonts w:ascii="Helvetica" w:hAnsi="Helvetica" w:cs="Helvetica"/>
+          <w:sz w:val="22"/>
+          <w:lang w:val="de-DE"/>
+        </w:rPr>
+        <w:t xml:space="preserve"> Entwicklungskontext und lernen verschiedene Testarten näher kennen. </w:t>
       </w:r>
       <w:r>
         <w:rPr>
@@ -1501,6 +1494,7 @@
         </w:rPr>
         <w:t xml:space="preserve"> </w:t>
       </w:r>
+      <w:proofErr w:type="spellStart"/>
       <w:r>
         <w:rPr>
           <w:rFonts w:ascii="Helvetica" w:hAnsi="Helvetica" w:cs="Helvetica"/>
@@ -1509,8 +1503,53 @@
           <w:szCs w:val="22"/>
           <w:lang w:val="de-DE"/>
         </w:rPr>
-        <w:t>Agiles Testkonzept</w:t>
-      </w:r>
+        <w:t>Testing</w:t>
+      </w:r>
+      <w:proofErr w:type="spellEnd"/>
+      <w:r>
+        <w:rPr>
+          <w:rFonts w:ascii="Helvetica" w:hAnsi="Helvetica" w:cs="Helvetica"/>
+          <w:i/>
+          <w:sz w:val="22"/>
+          <w:szCs w:val="22"/>
+          <w:lang w:val="de-DE"/>
+        </w:rPr>
+        <w:t xml:space="preserve"> </w:t>
+      </w:r>
+      <w:proofErr w:type="spellStart"/>
+      <w:r>
+        <w:rPr>
+          <w:rFonts w:ascii="Helvetica" w:hAnsi="Helvetica" w:cs="Helvetica"/>
+          <w:i/>
+          <w:sz w:val="22"/>
+          <w:szCs w:val="22"/>
+          <w:lang w:val="de-DE"/>
+        </w:rPr>
+        <w:t>based</w:t>
+      </w:r>
+      <w:proofErr w:type="spellEnd"/>
+      <w:r>
+        <w:rPr>
+          <w:rFonts w:ascii="Helvetica" w:hAnsi="Helvetica" w:cs="Helvetica"/>
+          <w:i/>
+          <w:sz w:val="22"/>
+          <w:szCs w:val="22"/>
+          <w:lang w:val="de-DE"/>
+        </w:rPr>
+        <w:t xml:space="preserve"> on System </w:t>
+      </w:r>
+      <w:proofErr w:type="spellStart"/>
+      <w:r>
+        <w:rPr>
+          <w:rFonts w:ascii="Helvetica" w:hAnsi="Helvetica" w:cs="Helvetica"/>
+          <w:i/>
+          <w:sz w:val="22"/>
+          <w:szCs w:val="22"/>
+          <w:lang w:val="de-DE"/>
+        </w:rPr>
+        <w:t>Architecture</w:t>
+      </w:r>
+      <w:proofErr w:type="spellEnd"/>
       <w:r>
         <w:rPr>
           <w:rFonts w:ascii="Helvetica" w:hAnsi="Helvetica" w:cs="Helvetica"/>
@@ -1777,8 +1816,6 @@
         </w:rPr>
         <w:t>SauceLabs</w:t>
       </w:r>
-      <w:bookmarkStart w:id="0" w:name="_GoBack"/>
-      <w:bookmarkEnd w:id="0"/>
       <w:proofErr w:type="spellEnd"/>
     </w:p>
     <w:p>
@@ -2054,7 +2091,6 @@
         <w:pStyle w:val="NormalWeb"/>
         <w:shd w:val="clear" w:color="auto" w:fill="FFFFFF"/>
         <w:spacing w:before="0" w:beforeAutospacing="0" w:after="270" w:afterAutospacing="0" w:line="276" w:lineRule="auto"/>
-        <w:jc w:val="both"/>
         <w:rPr>
           <w:rFonts w:ascii="Helvetica" w:hAnsi="Helvetica" w:cs="Helvetica"/>
           <w:b/>
@@ -2080,6 +2116,7 @@
         <w:shd w:val="clear" w:color="auto" w:fill="FFFFFF"/>
         <w:spacing w:before="0" w:beforeAutospacing="0" w:after="270" w:afterAutospacing="0" w:line="336" w:lineRule="atLeast"/>
         <w:rPr>
+          <w:rStyle w:val="Hyperlink"/>
           <w:rFonts w:ascii="Helvetica" w:hAnsi="Helvetica" w:cs="Helvetica"/>
           <w:sz w:val="22"/>
           <w:lang w:val="de-DE"/>
@@ -2093,7 +2130,25 @@
             <w:sz w:val="22"/>
             <w:lang w:val="de-DE"/>
           </w:rPr>
-          <w:t>www.softwerkskammer.org/groups/jena</w:t>
+          <w:t>www.softwerks</w:t>
+        </w:r>
+        <w:r>
+          <w:rPr>
+            <w:rStyle w:val="Hyperlink"/>
+            <w:rFonts w:ascii="Helvetica" w:hAnsi="Helvetica" w:cs="Helvetica"/>
+            <w:sz w:val="22"/>
+            <w:lang w:val="de-DE"/>
+          </w:rPr>
+          <w:t>k</w:t>
+        </w:r>
+        <w:r>
+          <w:rPr>
+            <w:rStyle w:val="Hyperlink"/>
+            <w:rFonts w:ascii="Helvetica" w:hAnsi="Helvetica" w:cs="Helvetica"/>
+            <w:sz w:val="22"/>
+            <w:lang w:val="de-DE"/>
+          </w:rPr>
+          <w:t>ammer.org/groups/jena</w:t>
         </w:r>
       </w:hyperlink>
       <w:r>
@@ -2156,6 +2211,49 @@
             <w:lang w:val="de-DE"/>
           </w:rPr>
           <w:t>www.twitter.com/jenadevs</w:t>
+        </w:r>
+      </w:hyperlink>
+    </w:p>
+    <w:p>
+      <w:pPr>
+        <w:pStyle w:val="NormalWeb"/>
+        <w:shd w:val="clear" w:color="auto" w:fill="FFFFFF"/>
+        <w:spacing w:before="0" w:beforeAutospacing="0" w:after="270" w:afterAutospacing="0" w:line="336" w:lineRule="atLeast"/>
+        <w:jc w:val="center"/>
+        <w:rPr>
+          <w:rFonts w:ascii="Helvetica" w:hAnsi="Helvetica" w:cs="Helvetica"/>
+          <w:sz w:val="22"/>
+          <w:lang w:val="de-DE"/>
+        </w:rPr>
+      </w:pPr>
+      <w:hyperlink r:id="rId12" w:history="1">
+        <w:r>
+          <w:rPr>
+            <w:rStyle w:val="Hyperlink"/>
+            <w:rFonts w:ascii="Helvetica" w:hAnsi="Helvetica" w:cs="Helvetica"/>
+            <w:sz w:val="22"/>
+            <w:lang w:val="de-DE"/>
+          </w:rPr>
+          <w:t>www.testparadiesjena.de</w:t>
+        </w:r>
+      </w:hyperlink>
+      <w:r>
+        <w:rPr>
+          <w:rFonts w:ascii="Helvetica" w:hAnsi="Helvetica" w:cs="Helvetica"/>
+          <w:sz w:val="22"/>
+          <w:lang w:val="de-DE"/>
+        </w:rPr>
+        <w:t xml:space="preserve"> - </w:t>
+      </w:r>
+      <w:hyperlink r:id="rId13" w:history="1">
+        <w:r>
+          <w:rPr>
+            <w:rStyle w:val="Hyperlink"/>
+            <w:rFonts w:ascii="Helvetica" w:hAnsi="Helvetica" w:cs="Helvetica"/>
+            <w:sz w:val="22"/>
+            <w:lang w:val="de-DE"/>
+          </w:rPr>
+          <w:t>https://twitter.com/testjena</w:t>
         </w:r>
       </w:hyperlink>
     </w:p>
@@ -2969,6 +3067,18 @@
       <w:szCs w:val="16"/>
     </w:rPr>
   </w:style>
+  <w:style w:type="character" w:styleId="FollowedHyperlink">
+    <w:name w:val="FollowedHyperlink"/>
+    <w:basedOn w:val="DefaultParagraphFont"/>
+    <w:uiPriority w:val="99"/>
+    <w:semiHidden/>
+    <w:unhideWhenUsed/>
+    <w:rsid w:val="00DD2C80"/>
+    <w:rPr>
+      <w:color w:val="800080" w:themeColor="followedHyperlink"/>
+      <w:u w:val="single"/>
+    </w:rPr>
+  </w:style>
 </w:styles>
 </file>
 
@@ -3262,7 +3372,7 @@
 </file>
 
 <file path=customXml/itemProps1.xml><?xml version="1.0" encoding="utf-8"?>
-<ds:datastoreItem xmlns:ds="http://schemas.openxmlformats.org/officeDocument/2006/customXml" ds:itemID="{8EBEDE8D-E628-B643-8A16-9C0B1B3264F6}">
+<ds:datastoreItem xmlns:ds="http://schemas.openxmlformats.org/officeDocument/2006/customXml" ds:itemID="{A6EBCB56-B774-7C44-AAF6-EEEAAA6EFD0C}">
   <ds:schemaRefs>
     <ds:schemaRef ds:uri="http://schemas.openxmlformats.org/officeDocument/2006/bibliography"/>
   </ds:schemaRefs>

--- a/orga/Softwerkskammer_Jena_Developers_Meetup_004_Test_Paradise.docx
+++ b/orga/Softwerkskammer_Jena_Developers_Meetup_004_Test_Paradise.docx
@@ -421,8 +421,6 @@
           <w:szCs w:val="72"/>
         </w:rPr>
       </w:pPr>
-      <w:bookmarkStart w:id="0" w:name="_GoBack"/>
-      <w:bookmarkEnd w:id="0"/>
     </w:p>
     <w:p>
       <w:pPr>
@@ -775,33 +773,7 @@
           <w:b/>
           <w:lang w:val="de-DE"/>
         </w:rPr>
-        <w:t>Konferenzr</w:t>
-      </w:r>
-      <w:r>
-        <w:rPr>
-          <w:rFonts w:ascii="Helvetica" w:hAnsi="Helvetica" w:cs="Helvetica"/>
-          <w:b/>
-          <w:lang w:val="de-DE"/>
-        </w:rPr>
-        <w:t xml:space="preserve">äume, </w:t>
-      </w:r>
-      <w:proofErr w:type="spellStart"/>
-      <w:r>
-        <w:rPr>
-          <w:rFonts w:ascii="Helvetica" w:hAnsi="Helvetica" w:cs="Helvetica"/>
-          <w:b/>
-          <w:lang w:val="de-DE"/>
-        </w:rPr>
-        <w:t>diva</w:t>
-      </w:r>
-      <w:proofErr w:type="spellEnd"/>
-      <w:r>
-        <w:rPr>
-          <w:rFonts w:ascii="Helvetica" w:hAnsi="Helvetica" w:cs="Helvetica"/>
-          <w:b/>
-          <w:lang w:val="de-DE"/>
-        </w:rPr>
-        <w:t>-e AGETO</w:t>
+        <w:t>Konferenzräume am Beutenberg, BIZ</w:t>
       </w:r>
       <w:r>
         <w:rPr>
@@ -1315,22 +1287,52 @@
         <w:spacing w:before="0" w:beforeAutospacing="0" w:after="0" w:afterAutospacing="0" w:line="336" w:lineRule="atLeast"/>
         <w:rPr>
           <w:rFonts w:ascii="Helvetica" w:hAnsi="Helvetica" w:cs="Helvetica"/>
-          <w:sz w:val="22"/>
-          <w:lang w:val="de-DE"/>
-        </w:rPr>
-      </w:pPr>
-      <w:r>
-        <w:rPr>
-          <w:rFonts w:ascii="Helvetica" w:hAnsi="Helvetica" w:cs="Helvetica"/>
-          <w:sz w:val="22"/>
-          <w:lang w:val="de-DE"/>
-        </w:rPr>
-        <w:t>• </w:t>
-      </w:r>
-      <w:r>
-        <w:rPr>
-          <w:rFonts w:ascii="Helvetica" w:hAnsi="Helvetica" w:cs="Helvetica"/>
-          <w:sz w:val="22"/>
+          <w:lang w:val="de-DE"/>
+        </w:rPr>
+      </w:pPr>
+    </w:p>
+    <w:p>
+      <w:pPr>
+        <w:pStyle w:val="NormalWeb"/>
+        <w:shd w:val="clear" w:color="auto" w:fill="FFFFFF"/>
+        <w:spacing w:before="0" w:beforeAutospacing="0" w:after="270" w:afterAutospacing="0" w:line="336" w:lineRule="atLeast"/>
+        <w:rPr>
+          <w:rFonts w:ascii="Helvetica" w:hAnsi="Helvetica" w:cs="Helvetica"/>
+          <w:lang w:val="de-DE"/>
+        </w:rPr>
+      </w:pPr>
+      <w:r>
+        <w:rPr>
+          <w:rFonts w:ascii="Helvetica" w:hAnsi="Helvetica" w:cs="Helvetica"/>
+          <w:b/>
+          <w:bCs/>
+          <w:lang w:val="de-DE"/>
+        </w:rPr>
+        <w:t>Workshops</w:t>
+      </w:r>
+      <w:r>
+        <w:rPr>
+          <w:rFonts w:ascii="Helvetica" w:hAnsi="Helvetica" w:cs="Helvetica"/>
+          <w:b/>
+          <w:bCs/>
+          <w:lang w:val="de-DE"/>
+        </w:rPr>
+        <w:t xml:space="preserve"> zu </w:t>
+      </w:r>
+      <w:r>
+        <w:rPr>
+          <w:rFonts w:ascii="Helvetica" w:hAnsi="Helvetica" w:cs="Helvetica"/>
+          <w:b/>
+          <w:bCs/>
+          <w:lang w:val="de-DE"/>
+        </w:rPr>
+        <w:t>verschiedenen</w:t>
+      </w:r>
+      <w:r>
+        <w:rPr>
+          <w:rFonts w:ascii="Helvetica" w:hAnsi="Helvetica" w:cs="Helvetica"/>
+          <w:b/>
+          <w:bCs/>
           <w:lang w:val="de-DE"/>
         </w:rPr>
         <w:t xml:space="preserve"> </w:t>
@@ -1338,18 +1340,56 @@
       <w:r>
         <w:rPr>
           <w:rFonts w:ascii="Helvetica" w:hAnsi="Helvetica" w:cs="Helvetica"/>
-          <w:sz w:val="22"/>
-          <w:lang w:val="de-DE"/>
-        </w:rPr>
-        <w:t>Exploratives/M</w:t>
-      </w:r>
-      <w:r>
-        <w:rPr>
-          <w:rFonts w:ascii="Helvetica" w:hAnsi="Helvetica" w:cs="Helvetica"/>
-          <w:sz w:val="22"/>
-          <w:lang w:val="de-DE"/>
-        </w:rPr>
-        <w:t>anuelles Testen</w:t>
+          <w:b/>
+          <w:bCs/>
+          <w:lang w:val="de-DE"/>
+        </w:rPr>
+        <w:t>Test</w:t>
+      </w:r>
+      <w:r>
+        <w:rPr>
+          <w:rFonts w:ascii="Helvetica" w:hAnsi="Helvetica" w:cs="Helvetica"/>
+          <w:b/>
+          <w:bCs/>
+          <w:lang w:val="de-DE"/>
+        </w:rPr>
+        <w:t>gebieten</w:t>
+      </w:r>
+      <w:r>
+        <w:rPr>
+          <w:rFonts w:ascii="Helvetica" w:hAnsi="Helvetica" w:cs="Helvetica"/>
+          <w:b/>
+          <w:bCs/>
+          <w:lang w:val="de-DE"/>
+        </w:rPr>
+        <w:t xml:space="preserve"> </w:t>
+      </w:r>
+      <w:r>
+        <w:rPr>
+          <w:rFonts w:ascii="Helvetica" w:hAnsi="Helvetica" w:cs="Helvetica"/>
+          <w:b/>
+          <w:bCs/>
+          <w:lang w:val="de-DE"/>
+        </w:rPr>
+        <w:t>(</w:t>
+      </w:r>
+      <w:r>
+        <w:rPr>
+          <w:rFonts w:ascii="Helvetica" w:hAnsi="Helvetica" w:cs="Helvetica"/>
+          <w:b/>
+          <w:bCs/>
+          <w:lang w:val="de-DE"/>
+        </w:rPr>
+        <w:t>ab 19:15</w:t>
+      </w:r>
+      <w:r>
+        <w:rPr>
+          <w:rFonts w:ascii="Helvetica" w:hAnsi="Helvetica" w:cs="Helvetica"/>
+          <w:b/>
+          <w:bCs/>
+          <w:lang w:val="de-DE"/>
+        </w:rPr>
+        <w:t>)</w:t>
       </w:r>
     </w:p>
     <w:p>
@@ -1359,109 +1399,52 @@
         <w:spacing w:before="0" w:beforeAutospacing="0" w:after="0" w:afterAutospacing="0" w:line="336" w:lineRule="atLeast"/>
         <w:rPr>
           <w:rFonts w:ascii="Helvetica" w:hAnsi="Helvetica" w:cs="Helvetica"/>
-          <w:lang w:val="de-DE"/>
-        </w:rPr>
-      </w:pPr>
-    </w:p>
-    <w:p>
-      <w:pPr>
-        <w:pStyle w:val="NormalWeb"/>
-        <w:shd w:val="clear" w:color="auto" w:fill="FFFFFF"/>
-        <w:spacing w:before="0" w:beforeAutospacing="0" w:after="270" w:afterAutospacing="0" w:line="336" w:lineRule="atLeast"/>
-        <w:rPr>
-          <w:rFonts w:ascii="Helvetica" w:hAnsi="Helvetica" w:cs="Helvetica"/>
-          <w:lang w:val="de-DE"/>
-        </w:rPr>
-      </w:pPr>
-      <w:r>
-        <w:rPr>
-          <w:rFonts w:ascii="Helvetica" w:hAnsi="Helvetica" w:cs="Helvetica"/>
-          <w:b/>
-          <w:bCs/>
-          <w:lang w:val="de-DE"/>
-        </w:rPr>
-        <w:t>Workshops</w:t>
-      </w:r>
-      <w:r>
-        <w:rPr>
-          <w:rFonts w:ascii="Helvetica" w:hAnsi="Helvetica" w:cs="Helvetica"/>
-          <w:b/>
-          <w:bCs/>
-          <w:lang w:val="de-DE"/>
-        </w:rPr>
-        <w:t xml:space="preserve"> zu </w:t>
-      </w:r>
-      <w:r>
-        <w:rPr>
-          <w:rFonts w:ascii="Helvetica" w:hAnsi="Helvetica" w:cs="Helvetica"/>
-          <w:b/>
-          <w:bCs/>
-          <w:lang w:val="de-DE"/>
-        </w:rPr>
-        <w:t>verschiedenen</w:t>
-      </w:r>
-      <w:r>
-        <w:rPr>
-          <w:rFonts w:ascii="Helvetica" w:hAnsi="Helvetica" w:cs="Helvetica"/>
-          <w:b/>
-          <w:bCs/>
-          <w:lang w:val="de-DE"/>
-        </w:rPr>
-        <w:t xml:space="preserve"> </w:t>
-      </w:r>
-      <w:r>
-        <w:rPr>
-          <w:rFonts w:ascii="Helvetica" w:hAnsi="Helvetica" w:cs="Helvetica"/>
-          <w:b/>
-          <w:bCs/>
-          <w:lang w:val="de-DE"/>
-        </w:rPr>
-        <w:t>Test</w:t>
-      </w:r>
-      <w:r>
-        <w:rPr>
-          <w:rFonts w:ascii="Helvetica" w:hAnsi="Helvetica" w:cs="Helvetica"/>
-          <w:b/>
-          <w:bCs/>
-          <w:lang w:val="de-DE"/>
-        </w:rPr>
-        <w:t>gebieten</w:t>
-      </w:r>
-      <w:r>
-        <w:rPr>
-          <w:rFonts w:ascii="Helvetica" w:hAnsi="Helvetica" w:cs="Helvetica"/>
-          <w:b/>
-          <w:bCs/>
-          <w:lang w:val="de-DE"/>
-        </w:rPr>
-        <w:t xml:space="preserve"> </w:t>
-      </w:r>
-      <w:r>
-        <w:rPr>
-          <w:rFonts w:ascii="Helvetica" w:hAnsi="Helvetica" w:cs="Helvetica"/>
-          <w:b/>
-          <w:bCs/>
-          <w:lang w:val="de-DE"/>
-        </w:rPr>
-        <w:t>(</w:t>
-      </w:r>
-      <w:r>
-        <w:rPr>
-          <w:rFonts w:ascii="Helvetica" w:hAnsi="Helvetica" w:cs="Helvetica"/>
-          <w:b/>
-          <w:bCs/>
-          <w:lang w:val="de-DE"/>
-        </w:rPr>
-        <w:t>ab 19:15</w:t>
-      </w:r>
-      <w:r>
-        <w:rPr>
-          <w:rFonts w:ascii="Helvetica" w:hAnsi="Helvetica" w:cs="Helvetica"/>
-          <w:b/>
-          <w:bCs/>
-          <w:lang w:val="de-DE"/>
-        </w:rPr>
-        <w:t>)</w:t>
+          <w:sz w:val="22"/>
+          <w:lang w:val="de-DE"/>
+        </w:rPr>
+      </w:pPr>
+      <w:r>
+        <w:rPr>
+          <w:rFonts w:ascii="Helvetica" w:hAnsi="Helvetica" w:cs="Helvetica"/>
+          <w:sz w:val="22"/>
+          <w:lang w:val="de-DE"/>
+        </w:rPr>
+        <w:t xml:space="preserve">•  </w:t>
+      </w:r>
+      <w:r>
+        <w:rPr>
+          <w:rFonts w:ascii="Helvetica" w:hAnsi="Helvetica" w:cs="Helvetica"/>
+          <w:i/>
+          <w:sz w:val="22"/>
+          <w:lang w:val="de-DE"/>
+        </w:rPr>
+        <w:t>Exploratives</w:t>
+      </w:r>
+      <w:r>
+        <w:rPr>
+          <w:rFonts w:ascii="Helvetica" w:hAnsi="Helvetica" w:cs="Helvetica"/>
+          <w:i/>
+          <w:sz w:val="22"/>
+          <w:lang w:val="de-DE"/>
+        </w:rPr>
+        <w:t xml:space="preserve"> Testen</w:t>
+      </w:r>
+      <w:r>
+        <w:rPr>
+          <w:rFonts w:ascii="Helvetica" w:hAnsi="Helvetica" w:cs="Helvetica"/>
+          <w:i/>
+          <w:sz w:val="22"/>
+          <w:lang w:val="de-DE"/>
+        </w:rPr>
+        <w:t>:</w:t>
+      </w:r>
+      <w:r>
+        <w:rPr>
+          <w:rFonts w:ascii="Helvetica" w:hAnsi="Helvetica" w:cs="Helvetica"/>
+          <w:sz w:val="22"/>
+          <w:lang w:val="de-DE"/>
+        </w:rPr>
+        <w:t xml:space="preserve">  Konzept und praxisnahe Beispiele</w:t>
       </w:r>
     </w:p>
     <w:p>
@@ -1483,16 +1466,7 @@
           <w:szCs w:val="22"/>
           <w:lang w:val="de-DE"/>
         </w:rPr>
-        <w:t xml:space="preserve">• </w:t>
-      </w:r>
-      <w:r>
-        <w:rPr>
-          <w:rFonts w:ascii="Helvetica" w:hAnsi="Helvetica" w:cs="Helvetica"/>
-          <w:sz w:val="22"/>
-          <w:szCs w:val="22"/>
-          <w:lang w:val="de-DE"/>
-        </w:rPr>
-        <w:t xml:space="preserve"> </w:t>
+        <w:t xml:space="preserve">•  </w:t>
       </w:r>
       <w:proofErr w:type="spellStart"/>
       <w:r>
@@ -1692,7 +1666,17 @@
           <w:szCs w:val="22"/>
           <w:lang w:val="de-DE"/>
         </w:rPr>
-        <w:t xml:space="preserve">:  </w:t>
+        <w:t xml:space="preserve">: </w:t>
+      </w:r>
+      <w:r>
+        <w:rPr>
+          <w:rFonts w:ascii="Helvetica" w:hAnsi="Helvetica" w:cs="Helvetica"/>
+          <w:i/>
+          <w:sz w:val="22"/>
+          <w:szCs w:val="22"/>
+          <w:lang w:val="de-DE"/>
+        </w:rPr>
+        <w:t xml:space="preserve"> </w:t>
       </w:r>
       <w:r>
         <w:rPr>
@@ -1917,6 +1901,8 @@
         </w:rPr>
         <w:t>:</w:t>
       </w:r>
+      <w:bookmarkStart w:id="0" w:name="_GoBack"/>
+      <w:bookmarkEnd w:id="0"/>
       <w:r>
         <w:rPr>
           <w:rFonts w:ascii="Helvetica" w:hAnsi="Helvetica" w:cs="Helvetica"/>
@@ -2083,7 +2069,7 @@
           <w:szCs w:val="22"/>
           <w:lang w:val="de-DE"/>
         </w:rPr>
-        <w:t xml:space="preserve">. </w:t>
+        <w:t>.</w:t>
       </w:r>
     </w:p>
     <w:p>
@@ -2130,25 +2116,7 @@
             <w:sz w:val="22"/>
             <w:lang w:val="de-DE"/>
           </w:rPr>
-          <w:t>www.softwerks</w:t>
-        </w:r>
-        <w:r>
-          <w:rPr>
-            <w:rStyle w:val="Hyperlink"/>
-            <w:rFonts w:ascii="Helvetica" w:hAnsi="Helvetica" w:cs="Helvetica"/>
-            <w:sz w:val="22"/>
-            <w:lang w:val="de-DE"/>
-          </w:rPr>
-          <w:t>k</w:t>
-        </w:r>
-        <w:r>
-          <w:rPr>
-            <w:rStyle w:val="Hyperlink"/>
-            <w:rFonts w:ascii="Helvetica" w:hAnsi="Helvetica" w:cs="Helvetica"/>
-            <w:sz w:val="22"/>
-            <w:lang w:val="de-DE"/>
-          </w:rPr>
-          <w:t>ammer.org/groups/jena</w:t>
+          <w:t>www.softwerkskammer.org/groups/jena</w:t>
         </w:r>
       </w:hyperlink>
       <w:r>
@@ -3372,7 +3340,7 @@
 </file>
 
 <file path=customXml/itemProps1.xml><?xml version="1.0" encoding="utf-8"?>
-<ds:datastoreItem xmlns:ds="http://schemas.openxmlformats.org/officeDocument/2006/customXml" ds:itemID="{A6EBCB56-B774-7C44-AAF6-EEEAAA6EFD0C}">
+<ds:datastoreItem xmlns:ds="http://schemas.openxmlformats.org/officeDocument/2006/customXml" ds:itemID="{E1D1C238-69D4-3A47-8872-700AD2C8487A}">
   <ds:schemaRefs>
     <ds:schemaRef ds:uri="http://schemas.openxmlformats.org/officeDocument/2006/bibliography"/>
   </ds:schemaRefs>

--- a/orga/Softwerkskammer_Jena_Developers_Meetup_004_Test_Paradise.docx
+++ b/orga/Softwerkskammer_Jena_Developers_Meetup_004_Test_Paradise.docx
@@ -916,31 +916,65 @@
           <w:sz w:val="22"/>
           <w:lang w:val="de-DE"/>
         </w:rPr>
-        <w:t xml:space="preserve">Stakeholder </w:t>
-      </w:r>
-      <w:r>
-        <w:rPr>
-          <w:rFonts w:ascii="Helvetica" w:hAnsi="Helvetica" w:cs="Helvetica"/>
-          <w:sz w:val="22"/>
-          <w:lang w:val="de-DE"/>
-        </w:rPr>
-        <w:t>(DEV, PM, PO</w:t>
-      </w:r>
-      <w:r>
-        <w:rPr>
-          <w:rFonts w:ascii="Helvetica" w:hAnsi="Helvetica" w:cs="Helvetica"/>
-          <w:sz w:val="22"/>
-          <w:lang w:val="de-DE"/>
-        </w:rPr>
-        <w:t>...</w:t>
-      </w:r>
-      <w:r>
-        <w:rPr>
-          <w:rFonts w:ascii="Helvetica" w:hAnsi="Helvetica" w:cs="Helvetica"/>
-          <w:sz w:val="22"/>
-          <w:lang w:val="de-DE"/>
-        </w:rPr>
-        <w:t xml:space="preserve">) </w:t>
+        <w:t>Stakeholder</w:t>
+      </w:r>
+      <w:bookmarkStart w:id="0" w:name="_GoBack"/>
+      <w:bookmarkEnd w:id="0"/>
+      <w:r>
+        <w:rPr>
+          <w:rFonts w:ascii="Helvetica" w:hAnsi="Helvetica" w:cs="Helvetica"/>
+          <w:sz w:val="22"/>
+          <w:lang w:val="de-DE"/>
+        </w:rPr>
+        <w:t xml:space="preserve"> – </w:t>
+      </w:r>
+      <w:r>
+        <w:rPr>
+          <w:rFonts w:ascii="Helvetica" w:hAnsi="Helvetica" w:cs="Helvetica"/>
+          <w:sz w:val="22"/>
+          <w:lang w:val="de-DE"/>
+        </w:rPr>
+        <w:t xml:space="preserve">DEV, PM, </w:t>
+      </w:r>
+      <w:r>
+        <w:rPr>
+          <w:rFonts w:ascii="Helvetica" w:hAnsi="Helvetica" w:cs="Helvetica"/>
+          <w:sz w:val="22"/>
+          <w:lang w:val="de-DE"/>
+        </w:rPr>
+        <w:t xml:space="preserve">SM, </w:t>
+      </w:r>
+      <w:r>
+        <w:rPr>
+          <w:rFonts w:ascii="Helvetica" w:hAnsi="Helvetica" w:cs="Helvetica"/>
+          <w:sz w:val="22"/>
+          <w:lang w:val="de-DE"/>
+        </w:rPr>
+        <w:t>PO</w:t>
+      </w:r>
+      <w:r>
+        <w:rPr>
+          <w:rFonts w:ascii="Helvetica" w:hAnsi="Helvetica" w:cs="Helvetica"/>
+          <w:sz w:val="22"/>
+          <w:lang w:val="de-DE"/>
+        </w:rPr>
+        <w:t>, Kunde</w:t>
+      </w:r>
+      <w:r>
+        <w:rPr>
+          <w:rFonts w:ascii="Helvetica" w:hAnsi="Helvetica" w:cs="Helvetica"/>
+          <w:sz w:val="22"/>
+          <w:lang w:val="de-DE"/>
+        </w:rPr>
+        <w:t xml:space="preserve"> –</w:t>
+      </w:r>
+      <w:r>
+        <w:rPr>
+          <w:rFonts w:ascii="Helvetica" w:hAnsi="Helvetica" w:cs="Helvetica"/>
+          <w:sz w:val="22"/>
+          <w:lang w:val="de-DE"/>
+        </w:rPr>
+        <w:t xml:space="preserve"> </w:t>
       </w:r>
       <w:r>
         <w:rPr>
@@ -1901,8 +1935,6 @@
         </w:rPr>
         <w:t>:</w:t>
       </w:r>
-      <w:bookmarkStart w:id="0" w:name="_GoBack"/>
-      <w:bookmarkEnd w:id="0"/>
       <w:r>
         <w:rPr>
           <w:rFonts w:ascii="Helvetica" w:hAnsi="Helvetica" w:cs="Helvetica"/>
@@ -3340,7 +3372,7 @@
 </file>
 
 <file path=customXml/itemProps1.xml><?xml version="1.0" encoding="utf-8"?>
-<ds:datastoreItem xmlns:ds="http://schemas.openxmlformats.org/officeDocument/2006/customXml" ds:itemID="{E1D1C238-69D4-3A47-8872-700AD2C8487A}">
+<ds:datastoreItem xmlns:ds="http://schemas.openxmlformats.org/officeDocument/2006/customXml" ds:itemID="{A82B6EF2-C65F-4642-AF98-3CDD6E4E01FC}">
   <ds:schemaRefs>
     <ds:schemaRef ds:uri="http://schemas.openxmlformats.org/officeDocument/2006/bibliography"/>
   </ds:schemaRefs>

--- a/orga/Softwerkskammer_Jena_Developers_Meetup_004_Test_Paradise.docx
+++ b/orga/Softwerkskammer_Jena_Developers_Meetup_004_Test_Paradise.docx
@@ -860,63 +860,15 @@
           <w:sz w:val="22"/>
           <w:lang w:val="de-DE"/>
         </w:rPr>
-        <w:t xml:space="preserve">An diesem Abend legen wir mit Euch den Fokus auf Test im </w:t>
-      </w:r>
-      <w:r>
-        <w:rPr>
-          <w:rFonts w:ascii="Helvetica" w:hAnsi="Helvetica" w:cs="Helvetica"/>
-          <w:sz w:val="22"/>
-          <w:lang w:val="de-DE"/>
-        </w:rPr>
-        <w:t>iterativen</w:t>
-      </w:r>
-      <w:r>
-        <w:rPr>
-          <w:rFonts w:ascii="Helvetica" w:hAnsi="Helvetica" w:cs="Helvetica"/>
-          <w:sz w:val="22"/>
-          <w:lang w:val="de-DE"/>
-        </w:rPr>
-        <w:t xml:space="preserve"> Entwicklungskontext und lernen verschiedene Testarten näher kennen. </w:t>
-      </w:r>
-      <w:r>
-        <w:rPr>
-          <w:rFonts w:ascii="Helvetica" w:hAnsi="Helvetica" w:cs="Helvetica"/>
-          <w:sz w:val="22"/>
-          <w:lang w:val="de-DE"/>
-        </w:rPr>
-        <w:t>Dazu bringen</w:t>
-      </w:r>
-      <w:r>
-        <w:rPr>
-          <w:rFonts w:ascii="Helvetica" w:hAnsi="Helvetica" w:cs="Helvetica"/>
-          <w:sz w:val="22"/>
-          <w:lang w:val="de-DE"/>
-        </w:rPr>
-        <w:t xml:space="preserve"> wir </w:t>
-      </w:r>
-      <w:r>
-        <w:rPr>
-          <w:rFonts w:ascii="Helvetica" w:hAnsi="Helvetica" w:cs="Helvetica"/>
-          <w:sz w:val="22"/>
-          <w:lang w:val="de-DE"/>
-        </w:rPr>
-        <w:t>alle</w:t>
-      </w:r>
-      <w:r>
-        <w:rPr>
-          <w:rFonts w:ascii="Helvetica" w:hAnsi="Helvetica" w:cs="Helvetica"/>
-          <w:sz w:val="22"/>
-          <w:lang w:val="de-DE"/>
-        </w:rPr>
-        <w:t xml:space="preserve"> Projekt-</w:t>
-      </w:r>
-      <w:r>
-        <w:rPr>
-          <w:rFonts w:ascii="Helvetica" w:hAnsi="Helvetica" w:cs="Helvetica"/>
-          <w:sz w:val="22"/>
-          <w:lang w:val="de-DE"/>
-        </w:rPr>
-        <w:t>Stakeholder</w:t>
+        <w:t>An diesem Abend legen wir mit Euch den Fokus auf Test</w:t>
+      </w:r>
+      <w:r>
+        <w:rPr>
+          <w:rFonts w:ascii="Helvetica" w:hAnsi="Helvetica" w:cs="Helvetica"/>
+          <w:sz w:val="22"/>
+          <w:lang w:val="de-DE"/>
+        </w:rPr>
+        <w:t>ing</w:t>
       </w:r>
       <w:bookmarkStart w:id="0" w:name="_GoBack"/>
       <w:bookmarkEnd w:id="0"/>
@@ -926,7 +878,63 @@
           <w:sz w:val="22"/>
           <w:lang w:val="de-DE"/>
         </w:rPr>
-        <w:t xml:space="preserve"> – </w:t>
+        <w:t xml:space="preserve"> im </w:t>
+      </w:r>
+      <w:r>
+        <w:rPr>
+          <w:rFonts w:ascii="Helvetica" w:hAnsi="Helvetica" w:cs="Helvetica"/>
+          <w:sz w:val="22"/>
+          <w:lang w:val="de-DE"/>
+        </w:rPr>
+        <w:t>iterativen</w:t>
+      </w:r>
+      <w:r>
+        <w:rPr>
+          <w:rFonts w:ascii="Helvetica" w:hAnsi="Helvetica" w:cs="Helvetica"/>
+          <w:sz w:val="22"/>
+          <w:lang w:val="de-DE"/>
+        </w:rPr>
+        <w:t xml:space="preserve"> Entwicklungskontext und lernen verschiedene Testarten näher kennen. </w:t>
+      </w:r>
+      <w:r>
+        <w:rPr>
+          <w:rFonts w:ascii="Helvetica" w:hAnsi="Helvetica" w:cs="Helvetica"/>
+          <w:sz w:val="22"/>
+          <w:lang w:val="de-DE"/>
+        </w:rPr>
+        <w:t>Dazu bringen</w:t>
+      </w:r>
+      <w:r>
+        <w:rPr>
+          <w:rFonts w:ascii="Helvetica" w:hAnsi="Helvetica" w:cs="Helvetica"/>
+          <w:sz w:val="22"/>
+          <w:lang w:val="de-DE"/>
+        </w:rPr>
+        <w:t xml:space="preserve"> wir </w:t>
+      </w:r>
+      <w:r>
+        <w:rPr>
+          <w:rFonts w:ascii="Helvetica" w:hAnsi="Helvetica" w:cs="Helvetica"/>
+          <w:sz w:val="22"/>
+          <w:lang w:val="de-DE"/>
+        </w:rPr>
+        <w:t>alle</w:t>
+      </w:r>
+      <w:r>
+        <w:rPr>
+          <w:rFonts w:ascii="Helvetica" w:hAnsi="Helvetica" w:cs="Helvetica"/>
+          <w:sz w:val="22"/>
+          <w:lang w:val="de-DE"/>
+        </w:rPr>
+        <w:t xml:space="preserve"> Projekt-</w:t>
+      </w:r>
+      <w:r>
+        <w:rPr>
+          <w:rFonts w:ascii="Helvetica" w:hAnsi="Helvetica" w:cs="Helvetica"/>
+          <w:sz w:val="22"/>
+          <w:lang w:val="de-DE"/>
+        </w:rPr>
+        <w:t xml:space="preserve">Stakeholder – </w:t>
       </w:r>
       <w:r>
         <w:rPr>
@@ -983,14 +991,6 @@
           <w:lang w:val="de-DE"/>
         </w:rPr>
         <w:t xml:space="preserve">an einen Tisch </w:t>
-      </w:r>
-      <w:r>
-        <w:rPr>
-          <w:rFonts w:ascii="Helvetica" w:hAnsi="Helvetica" w:cs="Helvetica"/>
-          <w:sz w:val="22"/>
-          <w:lang w:val="de-DE"/>
-        </w:rPr>
-        <w:t xml:space="preserve">bringen </w:t>
       </w:r>
       <w:r>
         <w:rPr>
@@ -3372,7 +3372,7 @@
 </file>
 
 <file path=customXml/itemProps1.xml><?xml version="1.0" encoding="utf-8"?>
-<ds:datastoreItem xmlns:ds="http://schemas.openxmlformats.org/officeDocument/2006/customXml" ds:itemID="{A82B6EF2-C65F-4642-AF98-3CDD6E4E01FC}">
+<ds:datastoreItem xmlns:ds="http://schemas.openxmlformats.org/officeDocument/2006/customXml" ds:itemID="{01FF65AC-B144-3D43-97EB-14E52EC549EB}">
   <ds:schemaRefs>
     <ds:schemaRef ds:uri="http://schemas.openxmlformats.org/officeDocument/2006/bibliography"/>
   </ds:schemaRefs>

--- a/orga/Softwerkskammer_Jena_Developers_Meetup_004_Test_Paradise.docx
+++ b/orga/Softwerkskammer_Jena_Developers_Meetup_004_Test_Paradise.docx
@@ -860,7 +860,16 @@
           <w:sz w:val="22"/>
           <w:lang w:val="de-DE"/>
         </w:rPr>
-        <w:t>An diesem Abend legen wir mit Euch den Fokus auf Test</w:t>
+        <w:t xml:space="preserve">An diesem Abend legen wir mit Euch den Fokus auf </w:t>
+      </w:r>
+      <w:proofErr w:type="spellStart"/>
+      <w:r>
+        <w:rPr>
+          <w:rFonts w:ascii="Helvetica" w:hAnsi="Helvetica" w:cs="Helvetica"/>
+          <w:sz w:val="22"/>
+          <w:lang w:val="de-DE"/>
+        </w:rPr>
+        <w:t>Test</w:t>
       </w:r>
       <w:r>
         <w:rPr>
@@ -870,8 +879,7 @@
         </w:rPr>
         <w:t>ing</w:t>
       </w:r>
-      <w:bookmarkStart w:id="0" w:name="_GoBack"/>
-      <w:bookmarkEnd w:id="0"/>
+      <w:proofErr w:type="spellEnd"/>
       <w:r>
         <w:rPr>
           <w:rFonts w:ascii="Helvetica" w:hAnsi="Helvetica" w:cs="Helvetica"/>
@@ -2253,8 +2261,39 @@
             <w:sz w:val="22"/>
             <w:lang w:val="de-DE"/>
           </w:rPr>
-          <w:t>https://twitter.com/testjena</w:t>
+          <w:t>ww.</w:t>
         </w:r>
+        <w:r>
+          <w:rPr>
+            <w:rStyle w:val="Hyperlink"/>
+            <w:rFonts w:ascii="Helvetica" w:hAnsi="Helvetica" w:cs="Helvetica"/>
+            <w:sz w:val="22"/>
+            <w:lang w:val="de-DE"/>
+          </w:rPr>
+          <w:t>t</w:t>
+        </w:r>
+        <w:bookmarkStart w:id="0" w:name="_GoBack"/>
+        <w:bookmarkEnd w:id="0"/>
+        <w:r>
+          <w:rPr>
+            <w:rStyle w:val="Hyperlink"/>
+            <w:rFonts w:ascii="Helvetica" w:hAnsi="Helvetica" w:cs="Helvetica"/>
+            <w:sz w:val="22"/>
+            <w:lang w:val="de-DE"/>
+          </w:rPr>
+          <w:t>witter.com/</w:t>
+        </w:r>
+        <w:proofErr w:type="spellStart"/>
+        <w:r>
+          <w:rPr>
+            <w:rStyle w:val="Hyperlink"/>
+            <w:rFonts w:ascii="Helvetica" w:hAnsi="Helvetica" w:cs="Helvetica"/>
+            <w:sz w:val="22"/>
+            <w:lang w:val="de-DE"/>
+          </w:rPr>
+          <w:t>testjena</w:t>
+        </w:r>
+        <w:proofErr w:type="spellEnd"/>
       </w:hyperlink>
     </w:p>
     <w:sectPr>
@@ -3372,7 +3411,7 @@
 </file>
 
 <file path=customXml/itemProps1.xml><?xml version="1.0" encoding="utf-8"?>
-<ds:datastoreItem xmlns:ds="http://schemas.openxmlformats.org/officeDocument/2006/customXml" ds:itemID="{01FF65AC-B144-3D43-97EB-14E52EC549EB}">
+<ds:datastoreItem xmlns:ds="http://schemas.openxmlformats.org/officeDocument/2006/customXml" ds:itemID="{B198653F-260D-0945-9F0D-93C8A574A434}">
   <ds:schemaRefs>
     <ds:schemaRef ds:uri="http://schemas.openxmlformats.org/officeDocument/2006/bibliography"/>
   </ds:schemaRefs>

--- a/orga/Softwerkskammer_Jena_Developers_Meetup_004_Test_Paradise.docx
+++ b/orga/Softwerkskammer_Jena_Developers_Meetup_004_Test_Paradise.docx
@@ -1014,15 +1014,7 @@
           <w:sz w:val="22"/>
           <w:lang w:val="de-DE"/>
         </w:rPr>
-        <w:t>diskutieren</w:t>
-      </w:r>
-      <w:r>
-        <w:rPr>
-          <w:rFonts w:ascii="Helvetica" w:hAnsi="Helvetica" w:cs="Helvetica"/>
-          <w:sz w:val="22"/>
-          <w:lang w:val="de-DE"/>
-        </w:rPr>
-        <w:t xml:space="preserve"> </w:t>
+        <w:t xml:space="preserve">diskutieren </w:t>
       </w:r>
       <w:r>
         <w:rPr>
@@ -1177,7 +1169,44 @@
           <w:bCs/>
           <w:lang w:val="de-DE"/>
         </w:rPr>
-        <w:t xml:space="preserve"> Testabteilungsleiter, Fachbuchautor </w:t>
+        <w:t xml:space="preserve"> </w:t>
+      </w:r>
+      <w:proofErr w:type="spellStart"/>
+      <w:r>
+        <w:rPr>
+          <w:rFonts w:ascii="Helvetica" w:hAnsi="Helvetica" w:cs="Helvetica"/>
+          <w:b/>
+          <w:bCs/>
+        </w:rPr>
+        <w:t>Testexperte</w:t>
+      </w:r>
+      <w:proofErr w:type="spellEnd"/>
+      <w:r>
+        <w:rPr>
+          <w:rFonts w:ascii="Helvetica" w:hAnsi="Helvetica" w:cs="Helvetica"/>
+          <w:b/>
+          <w:bCs/>
+        </w:rPr>
+        <w:t xml:space="preserve">, Coach und </w:t>
+      </w:r>
+      <w:proofErr w:type="spellStart"/>
+      <w:r>
+        <w:rPr>
+          <w:rFonts w:ascii="Helvetica" w:hAnsi="Helvetica" w:cs="Helvetica"/>
+          <w:b/>
+          <w:bCs/>
+        </w:rPr>
+        <w:t>Autor</w:t>
+      </w:r>
+      <w:proofErr w:type="spellEnd"/>
+      <w:r>
+        <w:rPr>
+          <w:rFonts w:ascii="Helvetica" w:hAnsi="Helvetica" w:cs="Helvetica"/>
+          <w:b/>
+          <w:bCs/>
+          <w:lang w:val="de-DE"/>
+        </w:rPr>
+        <w:t xml:space="preserve"> </w:t>
       </w:r>
       <w:r>
         <w:rPr>
@@ -1267,15 +1296,15 @@
           <w:sz w:val="22"/>
           <w:lang w:val="de-DE"/>
         </w:rPr>
-        <w:t xml:space="preserve">Testen </w:t>
-      </w:r>
-      <w:r>
-        <w:rPr>
-          <w:rFonts w:ascii="Helvetica" w:hAnsi="Helvetica" w:cs="Helvetica"/>
-          <w:sz w:val="22"/>
-          <w:lang w:val="de-DE"/>
-        </w:rPr>
-        <w:t xml:space="preserve">im Sinne von Qualität </w:t>
+        <w:t xml:space="preserve">Testen - </w:t>
+      </w:r>
+      <w:r>
+        <w:rPr>
+          <w:rFonts w:ascii="Helvetica" w:hAnsi="Helvetica" w:cs="Helvetica"/>
+          <w:sz w:val="22"/>
+          <w:lang w:val="de-DE"/>
+        </w:rPr>
+        <w:t xml:space="preserve">Qualität </w:t>
       </w:r>
       <w:r>
         <w:rPr>
@@ -1433,6 +1462,8 @@
         </w:rPr>
         <w:t>)</w:t>
       </w:r>
+      <w:bookmarkStart w:id="0" w:name="_GoBack"/>
+      <w:bookmarkEnd w:id="0"/>
     </w:p>
     <w:p>
       <w:pPr>
@@ -2270,18 +2301,7 @@
             <w:sz w:val="22"/>
             <w:lang w:val="de-DE"/>
           </w:rPr>
-          <w:t>t</w:t>
-        </w:r>
-        <w:bookmarkStart w:id="0" w:name="_GoBack"/>
-        <w:bookmarkEnd w:id="0"/>
-        <w:r>
-          <w:rPr>
-            <w:rStyle w:val="Hyperlink"/>
-            <w:rFonts w:ascii="Helvetica" w:hAnsi="Helvetica" w:cs="Helvetica"/>
-            <w:sz w:val="22"/>
-            <w:lang w:val="de-DE"/>
-          </w:rPr>
-          <w:t>witter.com/</w:t>
+          <w:t>twitter.com/</w:t>
         </w:r>
         <w:proofErr w:type="spellStart"/>
         <w:r>
@@ -2992,7 +3012,6 @@
   <w:style w:type="character" w:default="1" w:styleId="DefaultParagraphFont">
     <w:name w:val="Default Paragraph Font"/>
     <w:uiPriority w:val="1"/>
-    <w:semiHidden/>
     <w:unhideWhenUsed/>
   </w:style>
   <w:style w:type="table" w:default="1" w:styleId="TableNormal">
@@ -3411,7 +3430,7 @@
 </file>
 
 <file path=customXml/itemProps1.xml><?xml version="1.0" encoding="utf-8"?>
-<ds:datastoreItem xmlns:ds="http://schemas.openxmlformats.org/officeDocument/2006/customXml" ds:itemID="{B198653F-260D-0945-9F0D-93C8A574A434}">
+<ds:datastoreItem xmlns:ds="http://schemas.openxmlformats.org/officeDocument/2006/customXml" ds:itemID="{A74B6D4C-6943-014C-AC0E-4FBF6305BE52}">
   <ds:schemaRefs>
     <ds:schemaRef ds:uri="http://schemas.openxmlformats.org/officeDocument/2006/bibliography"/>
   </ds:schemaRefs>

--- a/orga/Softwerkskammer_Jena_Developers_Meetup_004_Test_Paradise.docx
+++ b/orga/Softwerkskammer_Jena_Developers_Meetup_004_Test_Paradise.docx
@@ -644,18 +644,6 @@
         </w:rPr>
         <w:t>stakeholders</w:t>
       </w:r>
-      <w:r>
-        <w:rPr>
-          <w:rFonts w:ascii="Helvetica" w:eastAsia="Times New Roman" w:hAnsi="Helvetica" w:cs="Helvetica"/>
-          <w:b/>
-          <w:bCs/>
-          <w:spacing w:val="-11"/>
-          <w:kern w:val="36"/>
-          <w:sz w:val="44"/>
-          <w:szCs w:val="44"/>
-        </w:rPr>
-        <w:t xml:space="preserve"> </w:t>
-      </w:r>
     </w:p>
     <w:p>
       <w:pPr>
@@ -1262,6 +1250,8 @@
         </w:rPr>
         <w:t>)</w:t>
       </w:r>
+      <w:bookmarkStart w:id="0" w:name="_GoBack"/>
+      <w:bookmarkEnd w:id="0"/>
     </w:p>
     <w:p>
       <w:pPr>
@@ -1462,8 +1452,6 @@
         </w:rPr>
         <w:t>)</w:t>
       </w:r>
-      <w:bookmarkStart w:id="0" w:name="_GoBack"/>
-      <w:bookmarkEnd w:id="0"/>
     </w:p>
     <w:p>
       <w:pPr>
@@ -2292,28 +2280,8 @@
             <w:sz w:val="22"/>
             <w:lang w:val="de-DE"/>
           </w:rPr>
-          <w:t>ww.</w:t>
+          <w:t>www.twitter.com/testjena</w:t>
         </w:r>
-        <w:r>
-          <w:rPr>
-            <w:rStyle w:val="Hyperlink"/>
-            <w:rFonts w:ascii="Helvetica" w:hAnsi="Helvetica" w:cs="Helvetica"/>
-            <w:sz w:val="22"/>
-            <w:lang w:val="de-DE"/>
-          </w:rPr>
-          <w:t>twitter.com/</w:t>
-        </w:r>
-        <w:proofErr w:type="spellStart"/>
-        <w:r>
-          <w:rPr>
-            <w:rStyle w:val="Hyperlink"/>
-            <w:rFonts w:ascii="Helvetica" w:hAnsi="Helvetica" w:cs="Helvetica"/>
-            <w:sz w:val="22"/>
-            <w:lang w:val="de-DE"/>
-          </w:rPr>
-          <w:t>testjena</w:t>
-        </w:r>
-        <w:proofErr w:type="spellEnd"/>
       </w:hyperlink>
     </w:p>
     <w:sectPr>
@@ -3012,6 +2980,7 @@
   <w:style w:type="character" w:default="1" w:styleId="DefaultParagraphFont">
     <w:name w:val="Default Paragraph Font"/>
     <w:uiPriority w:val="1"/>
+    <w:semiHidden/>
     <w:unhideWhenUsed/>
   </w:style>
   <w:style w:type="table" w:default="1" w:styleId="TableNormal">
@@ -3430,7 +3399,7 @@
 </file>
 
 <file path=customXml/itemProps1.xml><?xml version="1.0" encoding="utf-8"?>
-<ds:datastoreItem xmlns:ds="http://schemas.openxmlformats.org/officeDocument/2006/customXml" ds:itemID="{A74B6D4C-6943-014C-AC0E-4FBF6305BE52}">
+<ds:datastoreItem xmlns:ds="http://schemas.openxmlformats.org/officeDocument/2006/customXml" ds:itemID="{2F1C5A49-FB36-A342-BC14-5DD444A9746A}">
   <ds:schemaRefs>
     <ds:schemaRef ds:uri="http://schemas.openxmlformats.org/officeDocument/2006/bibliography"/>
   </ds:schemaRefs>
